--- a/CEC-320/cec320_s19_sec_1_eac_g_i_stark_cameron.docx
+++ b/CEC-320/cec320_s19_sec_1_eac_g_i_stark_cameron.docx
@@ -472,6 +472,33 @@
       <w:pPr>
         <w:rPr>
           <w:rFonts w:ascii="Roboto Thin" w:hAnsi="Roboto Thin"/>
+          <w:b/>
+          <w:sz w:val="24"/>
+        </w:rPr>
+      </w:pPr>
+      <w:r>
+        <w:rPr>
+          <w:rFonts w:ascii="Roboto Thin" w:hAnsi="Roboto Thin"/>
+          <w:b/>
+          <w:sz w:val="24"/>
+        </w:rPr>
+        <w:t xml:space="preserve">Section 2.1: </w:t>
+      </w:r>
+      <w:proofErr w:type="spellStart"/>
+      <w:r>
+        <w:rPr>
+          <w:rFonts w:ascii="Roboto Thin" w:hAnsi="Roboto Thin"/>
+          <w:b/>
+          <w:sz w:val="24"/>
+        </w:rPr>
+        <w:t>Teamviewer</w:t>
+      </w:r>
+      <w:proofErr w:type="spellEnd"/>
+    </w:p>
+    <w:p>
+      <w:pPr>
+        <w:rPr>
+          <w:rFonts w:ascii="Roboto Thin" w:hAnsi="Roboto Thin"/>
           <w:sz w:val="24"/>
         </w:rPr>
       </w:pPr>
@@ -488,6 +515,23 @@
       <w:pPr>
         <w:rPr>
           <w:rFonts w:ascii="Roboto Thin" w:hAnsi="Roboto Thin"/>
+          <w:b/>
+          <w:sz w:val="24"/>
+        </w:rPr>
+      </w:pPr>
+      <w:r>
+        <w:rPr>
+          <w:rFonts w:ascii="Roboto Thin" w:hAnsi="Roboto Thin"/>
+          <w:b/>
+          <w:sz w:val="24"/>
+        </w:rPr>
+        <w:t>Section 2.2: Microsoft Remote Desktop</w:t>
+      </w:r>
+    </w:p>
+    <w:p>
+      <w:pPr>
+        <w:rPr>
+          <w:rFonts w:ascii="Roboto Thin" w:hAnsi="Roboto Thin"/>
           <w:sz w:val="24"/>
         </w:rPr>
       </w:pPr>
@@ -539,6 +583,40 @@
           <w:sz w:val="24"/>
         </w:rPr>
       </w:pPr>
+    </w:p>
+    <w:p>
+      <w:pPr>
+        <w:rPr>
+          <w:rFonts w:ascii="Roboto Thin" w:hAnsi="Roboto Thin"/>
+          <w:sz w:val="24"/>
+        </w:rPr>
+      </w:pPr>
+    </w:p>
+    <w:p>
+      <w:pPr>
+        <w:rPr>
+          <w:rFonts w:ascii="Roboto Thin" w:hAnsi="Roboto Thin"/>
+          <w:b/>
+          <w:sz w:val="24"/>
+        </w:rPr>
+      </w:pPr>
+      <w:r>
+        <w:rPr>
+          <w:rFonts w:ascii="Roboto Thin" w:hAnsi="Roboto Thin"/>
+          <w:b/>
+          <w:sz w:val="24"/>
+        </w:rPr>
+        <w:lastRenderedPageBreak/>
+        <w:t>Section 2.3: Skype</w:t>
+      </w:r>
+    </w:p>
+    <w:p>
+      <w:pPr>
+        <w:rPr>
+          <w:rFonts w:ascii="Roboto Thin" w:hAnsi="Roboto Thin"/>
+          <w:sz w:val="24"/>
+        </w:rPr>
+      </w:pPr>
       <w:r>
         <w:rPr>
           <w:rFonts w:ascii="Roboto Thin" w:hAnsi="Roboto Thin"/>
@@ -582,6 +660,23 @@
       <w:pPr>
         <w:rPr>
           <w:rFonts w:ascii="Roboto Thin" w:hAnsi="Roboto Thin"/>
+          <w:b/>
+          <w:sz w:val="24"/>
+        </w:rPr>
+      </w:pPr>
+      <w:r>
+        <w:rPr>
+          <w:rFonts w:ascii="Roboto Thin" w:hAnsi="Roboto Thin"/>
+          <w:b/>
+          <w:sz w:val="24"/>
+        </w:rPr>
+        <w:t>Section 2.4: Privacy/Security Concerns</w:t>
+      </w:r>
+    </w:p>
+    <w:p>
+      <w:pPr>
+        <w:rPr>
+          <w:rFonts w:ascii="Roboto Thin" w:hAnsi="Roboto Thin"/>
           <w:sz w:val="24"/>
         </w:rPr>
       </w:pPr>
@@ -614,15 +709,7 @@
           <w:rFonts w:ascii="Roboto Thin" w:hAnsi="Roboto Thin"/>
           <w:sz w:val="24"/>
         </w:rPr>
-        <w:t xml:space="preserve">Whereas Skype is just visually looking at a computer. The privacy concerns revolve around seeing the entirety of a user’s desktop, files and </w:t>
-      </w:r>
-      <w:r>
-        <w:rPr>
-          <w:rFonts w:ascii="Roboto Thin" w:hAnsi="Roboto Thin"/>
-          <w:sz w:val="24"/>
-        </w:rPr>
-        <w:lastRenderedPageBreak/>
-        <w:t>programs</w:t>
+        <w:t>Whereas Skype is just visually looking at a computer. The privacy concerns revolve around seeing the entirety of a user’s desktop, files and programs</w:t>
       </w:r>
       <w:r>
         <w:rPr>
@@ -669,6 +756,115 @@
           <w:sz w:val="24"/>
         </w:rPr>
         <w:t>device and has CRUD capabilities which means Create, Read, Update and Delete to all on the machine. Another downside is that these options are all one at a time, which works for presentations but not for team development projects</w:t>
+      </w:r>
+    </w:p>
+    <w:p>
+      <w:pPr>
+        <w:rPr>
+          <w:rFonts w:ascii="Roboto Thin" w:hAnsi="Roboto Thin"/>
+          <w:b/>
+          <w:sz w:val="24"/>
+        </w:rPr>
+      </w:pPr>
+      <w:r>
+        <w:rPr>
+          <w:rFonts w:ascii="Roboto Thin" w:hAnsi="Roboto Thin"/>
+          <w:b/>
+          <w:sz w:val="24"/>
+        </w:rPr>
+        <w:t>Section 3: Atom and Teletype</w:t>
+      </w:r>
+    </w:p>
+    <w:p>
+      <w:pPr>
+        <w:rPr>
+          <w:rFonts w:ascii="Roboto Thin" w:hAnsi="Roboto Thin"/>
+          <w:sz w:val="24"/>
+        </w:rPr>
+      </w:pPr>
+      <w:r>
+        <w:rPr>
+          <w:rFonts w:ascii="Roboto Thin" w:hAnsi="Roboto Thin"/>
+          <w:b/>
+          <w:sz w:val="24"/>
+        </w:rPr>
+        <w:tab/>
+      </w:r>
+      <w:r>
+        <w:rPr>
+          <w:rFonts w:ascii="Roboto Thin" w:hAnsi="Roboto Thin"/>
+          <w:sz w:val="24"/>
+        </w:rPr>
+        <w:t xml:space="preserve"> </w:t>
+      </w:r>
+      <w:r>
+        <w:rPr>
+          <w:rFonts w:ascii="Roboto Thin" w:hAnsi="Roboto Thin"/>
+          <w:sz w:val="24"/>
+        </w:rPr>
+        <w:t xml:space="preserve">Developed by Github, the Atom IDE text editor, is an advanced and light weight editor that allows for numerous languages to be efficiently typed and coded with </w:t>
+      </w:r>
+      <w:proofErr w:type="spellStart"/>
+      <w:r>
+        <w:rPr>
+          <w:rFonts w:ascii="Roboto Thin" w:hAnsi="Roboto Thin"/>
+          <w:sz w:val="24"/>
+        </w:rPr>
+        <w:t>itellisense</w:t>
+      </w:r>
+      <w:proofErr w:type="spellEnd"/>
+      <w:r>
+        <w:rPr>
+          <w:rFonts w:ascii="Roboto Thin" w:hAnsi="Roboto Thin"/>
+          <w:sz w:val="24"/>
+        </w:rPr>
+        <w:t xml:space="preserve"> which </w:t>
+      </w:r>
+      <w:proofErr w:type="gramStart"/>
+      <w:r>
+        <w:rPr>
+          <w:rFonts w:ascii="Roboto Thin" w:hAnsi="Roboto Thin"/>
+          <w:sz w:val="24"/>
+        </w:rPr>
+        <w:t>is the ability for the software</w:t>
+      </w:r>
+      <w:proofErr w:type="gramEnd"/>
+      <w:r>
+        <w:rPr>
+          <w:rFonts w:ascii="Roboto Thin" w:hAnsi="Roboto Thin"/>
+          <w:sz w:val="24"/>
+        </w:rPr>
+        <w:t xml:space="preserve"> to suggest/auto complete with code suggestions.</w:t>
+      </w:r>
+      <w:r>
+        <w:rPr>
+          <w:rFonts w:ascii="Roboto Thin" w:hAnsi="Roboto Thin"/>
+          <w:sz w:val="24"/>
+        </w:rPr>
+        <w:t xml:space="preserve"> </w:t>
+      </w:r>
+    </w:p>
+    <w:p>
+      <w:pPr>
+        <w:rPr>
+          <w:rFonts w:ascii="Roboto Thin" w:hAnsi="Roboto Thin"/>
+          <w:sz w:val="24"/>
+        </w:rPr>
+      </w:pPr>
+      <w:r>
+        <w:rPr>
+          <w:rFonts w:ascii="Roboto Thin" w:hAnsi="Roboto Thin"/>
+          <w:sz w:val="24"/>
+        </w:rPr>
+        <w:tab/>
+        <w:t>Teletype is an Atom package that allows for peer to peer typing and coding, which allows for teams to work on the same project or even file in real time with other members of their team and see the changes made</w:t>
+      </w:r>
+      <w:r>
+        <w:rPr>
+          <w:rFonts w:ascii="Roboto Thin" w:hAnsi="Roboto Thin"/>
+          <w:sz w:val="24"/>
+        </w:rPr>
+        <w:t xml:space="preserve"> to a file in real time.</w:t>
       </w:r>
       <w:bookmarkStart w:id="0" w:name="_GoBack"/>
       <w:bookmarkEnd w:id="0"/>
@@ -1084,7 +1280,6 @@
   <w:style w:type="character" w:default="1" w:styleId="DefaultParagraphFont">
     <w:name w:val="Default Paragraph Font"/>
     <w:uiPriority w:val="1"/>
-    <w:semiHidden/>
     <w:unhideWhenUsed/>
   </w:style>
   <w:style w:type="table" w:default="1" w:styleId="TableNormal">

--- a/CEC-320/cec320_s19_sec_1_eac_g_i_stark_cameron.docx
+++ b/CEC-320/cec320_s19_sec_1_eac_g_i_stark_cameron.docx
@@ -88,6 +88,13 @@
           <w:sz w:val="28"/>
         </w:rPr>
       </w:pPr>
+      <w:r>
+        <w:rPr>
+          <w:rFonts w:ascii="Roboto Thin" w:hAnsi="Roboto Thin"/>
+          <w:sz w:val="28"/>
+        </w:rPr>
+        <w:t>Professor Liu</w:t>
+      </w:r>
     </w:p>
     <w:p>
       <w:pPr>
@@ -98,6 +105,8 @@
           <w:sz w:val="28"/>
         </w:rPr>
       </w:pPr>
+      <w:bookmarkStart w:id="0" w:name="_GoBack"/>
+      <w:bookmarkEnd w:id="0"/>
     </w:p>
     <w:p>
       <w:pPr>
@@ -108,48 +117,18 @@
           <w:sz w:val="28"/>
         </w:rPr>
       </w:pPr>
-    </w:p>
-    <w:p>
-      <w:pPr>
-        <w:spacing w:after="0"/>
-        <w:jc w:val="center"/>
-        <w:rPr>
-          <w:rFonts w:ascii="Roboto Thin" w:hAnsi="Roboto Thin"/>
-          <w:sz w:val="28"/>
-        </w:rPr>
-      </w:pPr>
-    </w:p>
-    <w:p>
-      <w:pPr>
-        <w:spacing w:after="0"/>
-        <w:jc w:val="center"/>
-        <w:rPr>
-          <w:rFonts w:ascii="Roboto Thin" w:hAnsi="Roboto Thin"/>
-          <w:sz w:val="28"/>
-        </w:rPr>
-      </w:pPr>
-    </w:p>
-    <w:p>
-      <w:pPr>
-        <w:spacing w:after="0"/>
-        <w:jc w:val="center"/>
-        <w:rPr>
-          <w:rFonts w:ascii="Roboto Thin" w:hAnsi="Roboto Thin"/>
-          <w:sz w:val="28"/>
-        </w:rPr>
-      </w:pPr>
       <w:r>
         <w:rPr>
           <w:noProof/>
         </w:rPr>
         <w:drawing>
-          <wp:anchor distT="0" distB="0" distL="114300" distR="114300" simplePos="0" relativeHeight="251658240" behindDoc="1" locked="0" layoutInCell="1" allowOverlap="1">
+          <wp:anchor distT="0" distB="0" distL="114300" distR="114300" simplePos="0" relativeHeight="251658240" behindDoc="1" locked="0" layoutInCell="1" allowOverlap="1" wp14:anchorId="4B2EA89F" wp14:editId="5807B11B">
             <wp:simplePos x="0" y="0"/>
             <wp:positionH relativeFrom="margin">
-              <wp:align>center</wp:align>
+              <wp:posOffset>16893</wp:posOffset>
             </wp:positionH>
             <wp:positionV relativeFrom="paragraph">
-              <wp:posOffset>-239670</wp:posOffset>
+              <wp:posOffset>141245</wp:posOffset>
             </wp:positionV>
             <wp:extent cx="5943600" cy="5445641"/>
             <wp:effectExtent l="152400" t="133350" r="342900" b="346075"/>
@@ -306,6 +285,46 @@
     </w:p>
     <w:p>
       <w:pPr>
+        <w:spacing w:after="0"/>
+        <w:jc w:val="center"/>
+        <w:rPr>
+          <w:rFonts w:ascii="Roboto Thin" w:hAnsi="Roboto Thin"/>
+          <w:sz w:val="28"/>
+        </w:rPr>
+      </w:pPr>
+    </w:p>
+    <w:p>
+      <w:pPr>
+        <w:spacing w:after="0"/>
+        <w:jc w:val="center"/>
+        <w:rPr>
+          <w:rFonts w:ascii="Roboto Thin" w:hAnsi="Roboto Thin"/>
+          <w:sz w:val="28"/>
+        </w:rPr>
+      </w:pPr>
+    </w:p>
+    <w:p>
+      <w:pPr>
+        <w:spacing w:after="0"/>
+        <w:jc w:val="center"/>
+        <w:rPr>
+          <w:rFonts w:ascii="Roboto Thin" w:hAnsi="Roboto Thin"/>
+          <w:sz w:val="28"/>
+        </w:rPr>
+      </w:pPr>
+    </w:p>
+    <w:p>
+      <w:pPr>
+        <w:spacing w:after="0"/>
+        <w:jc w:val="center"/>
+        <w:rPr>
+          <w:rFonts w:ascii="Roboto Thin" w:hAnsi="Roboto Thin"/>
+          <w:sz w:val="28"/>
+        </w:rPr>
+      </w:pPr>
+    </w:p>
+    <w:p>
+      <w:pPr>
         <w:rPr>
           <w:rFonts w:ascii="Roboto Thin" w:hAnsi="Roboto Thin"/>
           <w:b/>
@@ -402,14 +421,6 @@
       <w:pPr>
         <w:rPr>
           <w:rFonts w:ascii="Roboto Thin" w:hAnsi="Roboto Thin"/>
-          <w:sz w:val="24"/>
-        </w:rPr>
-      </w:pPr>
-    </w:p>
-    <w:p>
-      <w:pPr>
-        <w:rPr>
-          <w:rFonts w:ascii="Roboto Thin" w:hAnsi="Roboto Thin"/>
           <w:b/>
           <w:sz w:val="24"/>
         </w:rPr>
@@ -580,22 +591,6 @@
       <w:pPr>
         <w:rPr>
           <w:rFonts w:ascii="Roboto Thin" w:hAnsi="Roboto Thin"/>
-          <w:sz w:val="24"/>
-        </w:rPr>
-      </w:pPr>
-    </w:p>
-    <w:p>
-      <w:pPr>
-        <w:rPr>
-          <w:rFonts w:ascii="Roboto Thin" w:hAnsi="Roboto Thin"/>
-          <w:sz w:val="24"/>
-        </w:rPr>
-      </w:pPr>
-    </w:p>
-    <w:p>
-      <w:pPr>
-        <w:rPr>
-          <w:rFonts w:ascii="Roboto Thin" w:hAnsi="Roboto Thin"/>
           <w:b/>
           <w:sz w:val="24"/>
         </w:rPr>
@@ -606,7 +601,6 @@
           <w:b/>
           <w:sz w:val="24"/>
         </w:rPr>
-        <w:lastRenderedPageBreak/>
         <w:t>Section 2.3: Skype</w:t>
       </w:r>
     </w:p>
@@ -670,6 +664,7 @@
           <w:b/>
           <w:sz w:val="24"/>
         </w:rPr>
+        <w:lastRenderedPageBreak/>
         <w:t>Section 2.4: Privacy/Security Concerns</w:t>
       </w:r>
     </w:p>
@@ -866,8 +861,2451 @@
         </w:rPr>
         <w:t xml:space="preserve"> to a file in real time.</w:t>
       </w:r>
-      <w:bookmarkStart w:id="0" w:name="_GoBack"/>
-      <w:bookmarkEnd w:id="0"/>
+    </w:p>
+    <w:p>
+      <w:pPr>
+        <w:rPr>
+          <w:rFonts w:ascii="Roboto Thin" w:hAnsi="Roboto Thin"/>
+          <w:b/>
+          <w:sz w:val="24"/>
+        </w:rPr>
+      </w:pPr>
+      <w:r>
+        <w:rPr>
+          <w:rFonts w:ascii="Roboto Thin" w:hAnsi="Roboto Thin"/>
+          <w:b/>
+          <w:sz w:val="24"/>
+        </w:rPr>
+        <w:t xml:space="preserve">Section 3.1: </w:t>
+      </w:r>
+      <w:r>
+        <w:rPr>
+          <w:rFonts w:ascii="Roboto Thin" w:hAnsi="Roboto Thin"/>
+          <w:b/>
+          <w:sz w:val="24"/>
+        </w:rPr>
+        <w:t>Downloading</w:t>
+      </w:r>
+      <w:r>
+        <w:rPr>
+          <w:rFonts w:ascii="Roboto Thin" w:hAnsi="Roboto Thin"/>
+          <w:b/>
+          <w:sz w:val="24"/>
+        </w:rPr>
+        <w:t xml:space="preserve"> Atom</w:t>
+      </w:r>
+    </w:p>
+    <w:p>
+      <w:pPr>
+        <w:rPr>
+          <w:rFonts w:ascii="Roboto Thin" w:hAnsi="Roboto Thin"/>
+          <w:sz w:val="24"/>
+        </w:rPr>
+      </w:pPr>
+      <w:r>
+        <w:rPr>
+          <w:noProof/>
+        </w:rPr>
+        <mc:AlternateContent>
+          <mc:Choice Requires="wps">
+            <w:drawing>
+              <wp:anchor distT="0" distB="0" distL="114300" distR="114300" simplePos="0" relativeHeight="251661312" behindDoc="1" locked="0" layoutInCell="1" allowOverlap="1" wp14:anchorId="064B935A" wp14:editId="1C6097A0">
+                <wp:simplePos x="0" y="0"/>
+                <wp:positionH relativeFrom="column">
+                  <wp:posOffset>400050</wp:posOffset>
+                </wp:positionH>
+                <wp:positionV relativeFrom="paragraph">
+                  <wp:posOffset>2693670</wp:posOffset>
+                </wp:positionV>
+                <wp:extent cx="5135245" cy="635"/>
+                <wp:effectExtent l="0" t="0" r="0" b="0"/>
+                <wp:wrapTight wrapText="bothSides">
+                  <wp:wrapPolygon edited="0">
+                    <wp:start x="0" y="0"/>
+                    <wp:lineTo x="0" y="21600"/>
+                    <wp:lineTo x="21600" y="21600"/>
+                    <wp:lineTo x="21600" y="0"/>
+                  </wp:wrapPolygon>
+                </wp:wrapTight>
+                <wp:docPr id="3" name="Text Box 3"/>
+                <wp:cNvGraphicFramePr/>
+                <a:graphic xmlns:a="http://schemas.openxmlformats.org/drawingml/2006/main">
+                  <a:graphicData uri="http://schemas.microsoft.com/office/word/2010/wordprocessingShape">
+                    <wps:wsp>
+                      <wps:cNvSpPr txBox="1"/>
+                      <wps:spPr>
+                        <a:xfrm>
+                          <a:off x="0" y="0"/>
+                          <a:ext cx="5135245" cy="635"/>
+                        </a:xfrm>
+                        <a:prstGeom prst="rect">
+                          <a:avLst/>
+                        </a:prstGeom>
+                        <a:solidFill>
+                          <a:prstClr val="white"/>
+                        </a:solidFill>
+                        <a:ln>
+                          <a:noFill/>
+                        </a:ln>
+                      </wps:spPr>
+                      <wps:txbx>
+                        <w:txbxContent>
+                          <w:p>
+                            <w:pPr>
+                              <w:pStyle w:val="Caption"/>
+                              <w:jc w:val="center"/>
+                              <w:rPr>
+                                <w:rFonts w:ascii="Roboto Thin" w:hAnsi="Roboto Thin"/>
+                                <w:sz w:val="24"/>
+                              </w:rPr>
+                            </w:pPr>
+                            <w:r>
+                              <w:t xml:space="preserve">Figure </w:t>
+                            </w:r>
+                            <w:r>
+                              <w:rPr>
+                                <w:noProof/>
+                              </w:rPr>
+                              <w:fldChar w:fldCharType="begin"/>
+                            </w:r>
+                            <w:r>
+                              <w:rPr>
+                                <w:noProof/>
+                              </w:rPr>
+                              <w:instrText xml:space="preserve"> SEQ Figure \* ARABIC </w:instrText>
+                            </w:r>
+                            <w:r>
+                              <w:rPr>
+                                <w:noProof/>
+                              </w:rPr>
+                              <w:fldChar w:fldCharType="separate"/>
+                            </w:r>
+                            <w:r>
+                              <w:rPr>
+                                <w:noProof/>
+                              </w:rPr>
+                              <w:t>1</w:t>
+                            </w:r>
+                            <w:r>
+                              <w:rPr>
+                                <w:noProof/>
+                              </w:rPr>
+                              <w:fldChar w:fldCharType="end"/>
+                            </w:r>
+                            <w:r>
+                              <w:t xml:space="preserve"> Main Landing Page for Atom</w:t>
+                            </w:r>
+                          </w:p>
+                        </w:txbxContent>
+                      </wps:txbx>
+                      <wps:bodyPr rot="0" spcFirstLastPara="0" vertOverflow="overflow" horzOverflow="overflow" vert="horz" wrap="square" lIns="0" tIns="0" rIns="0" bIns="0" numCol="1" spcCol="0" rtlCol="0" fromWordArt="0" anchor="t" anchorCtr="0" forceAA="0" compatLnSpc="1">
+                        <a:prstTxWarp prst="textNoShape">
+                          <a:avLst/>
+                        </a:prstTxWarp>
+                        <a:spAutoFit/>
+                      </wps:bodyPr>
+                    </wps:wsp>
+                  </a:graphicData>
+                </a:graphic>
+              </wp:anchor>
+            </w:drawing>
+          </mc:Choice>
+          <mc:Fallback>
+            <w:pict>
+              <v:shapetype w14:anchorId="064B935A" id="_x0000_t202" coordsize="21600,21600" o:spt="202" path="m,l,21600r21600,l21600,xe">
+                <v:stroke joinstyle="miter"/>
+                <v:path gradientshapeok="t" o:connecttype="rect"/>
+              </v:shapetype>
+              <v:shape id="Text Box 3" o:spid="_x0000_s1026" type="#_x0000_t202" style="position:absolute;margin-left:31.5pt;margin-top:212.1pt;width:404.35pt;height:.05pt;z-index:-251655168;visibility:visible;mso-wrap-style:square;mso-wrap-distance-left:9pt;mso-wrap-distance-top:0;mso-wrap-distance-right:9pt;mso-wrap-distance-bottom:0;mso-position-horizontal:absolute;mso-position-horizontal-relative:text;mso-position-vertical:absolute;mso-position-vertical-relative:text;v-text-anchor:top" o:gfxdata="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" stroked="f">
+                <v:textbox style="mso-fit-shape-to-text:t" inset="0,0,0,0">
+                  <w:txbxContent>
+                    <w:p>
+                      <w:pPr>
+                        <w:pStyle w:val="Caption"/>
+                        <w:jc w:val="center"/>
+                        <w:rPr>
+                          <w:rFonts w:ascii="Roboto Thin" w:hAnsi="Roboto Thin"/>
+                          <w:sz w:val="24"/>
+                        </w:rPr>
+                      </w:pPr>
+                      <w:r>
+                        <w:t xml:space="preserve">Figure </w:t>
+                      </w:r>
+                      <w:r>
+                        <w:rPr>
+                          <w:noProof/>
+                        </w:rPr>
+                        <w:fldChar w:fldCharType="begin"/>
+                      </w:r>
+                      <w:r>
+                        <w:rPr>
+                          <w:noProof/>
+                        </w:rPr>
+                        <w:instrText xml:space="preserve"> SEQ Figure \* ARABIC </w:instrText>
+                      </w:r>
+                      <w:r>
+                        <w:rPr>
+                          <w:noProof/>
+                        </w:rPr>
+                        <w:fldChar w:fldCharType="separate"/>
+                      </w:r>
+                      <w:r>
+                        <w:rPr>
+                          <w:noProof/>
+                        </w:rPr>
+                        <w:t>1</w:t>
+                      </w:r>
+                      <w:r>
+                        <w:rPr>
+                          <w:noProof/>
+                        </w:rPr>
+                        <w:fldChar w:fldCharType="end"/>
+                      </w:r>
+                      <w:r>
+                        <w:t xml:space="preserve"> Main Landing Page for Atom</w:t>
+                      </w:r>
+                    </w:p>
+                  </w:txbxContent>
+                </v:textbox>
+                <w10:wrap type="tight"/>
+              </v:shape>
+            </w:pict>
+          </mc:Fallback>
+        </mc:AlternateContent>
+      </w:r>
+      <w:r>
+        <w:rPr>
+          <w:rFonts w:ascii="Roboto Thin" w:hAnsi="Roboto Thin"/>
+          <w:noProof/>
+          <w:sz w:val="24"/>
+        </w:rPr>
+        <w:drawing>
+          <wp:anchor distT="0" distB="0" distL="114300" distR="114300" simplePos="0" relativeHeight="251659264" behindDoc="1" locked="0" layoutInCell="1" allowOverlap="1" wp14:anchorId="40A583E1" wp14:editId="28C135C4">
+            <wp:simplePos x="0" y="0"/>
+            <wp:positionH relativeFrom="margin">
+              <wp:align>center</wp:align>
+            </wp:positionH>
+            <wp:positionV relativeFrom="paragraph">
+              <wp:posOffset>8255</wp:posOffset>
+            </wp:positionV>
+            <wp:extent cx="5135245" cy="2628265"/>
+            <wp:effectExtent l="0" t="0" r="8255" b="635"/>
+            <wp:wrapTight wrapText="bothSides">
+              <wp:wrapPolygon edited="0">
+                <wp:start x="0" y="0"/>
+                <wp:lineTo x="0" y="21449"/>
+                <wp:lineTo x="21555" y="21449"/>
+                <wp:lineTo x="21555" y="0"/>
+                <wp:lineTo x="0" y="0"/>
+              </wp:wrapPolygon>
+            </wp:wrapTight>
+            <wp:docPr id="2" name="Picture 2"/>
+            <wp:cNvGraphicFramePr>
+              <a:graphicFrameLocks xmlns:a="http://schemas.openxmlformats.org/drawingml/2006/main" noChangeAspect="1"/>
+            </wp:cNvGraphicFramePr>
+            <a:graphic xmlns:a="http://schemas.openxmlformats.org/drawingml/2006/main">
+              <a:graphicData uri="http://schemas.openxmlformats.org/drawingml/2006/picture">
+                <pic:pic xmlns:pic="http://schemas.openxmlformats.org/drawingml/2006/picture">
+                  <pic:nvPicPr>
+                    <pic:cNvPr id="1" name=""/>
+                    <pic:cNvPicPr/>
+                  </pic:nvPicPr>
+                  <pic:blipFill>
+                    <a:blip r:embed="rId5" cstate="print">
+                      <a:extLst>
+                        <a:ext uri="{28A0092B-C50C-407E-A947-70E740481C1C}">
+                          <a14:useLocalDpi xmlns:a14="http://schemas.microsoft.com/office/drawing/2010/main" val="0"/>
+                        </a:ext>
+                      </a:extLst>
+                    </a:blip>
+                    <a:stretch>
+                      <a:fillRect/>
+                    </a:stretch>
+                  </pic:blipFill>
+                  <pic:spPr>
+                    <a:xfrm>
+                      <a:off x="0" y="0"/>
+                      <a:ext cx="5135245" cy="2628265"/>
+                    </a:xfrm>
+                    <a:prstGeom prst="rect">
+                      <a:avLst/>
+                    </a:prstGeom>
+                  </pic:spPr>
+                </pic:pic>
+              </a:graphicData>
+            </a:graphic>
+            <wp14:sizeRelH relativeFrom="page">
+              <wp14:pctWidth>0</wp14:pctWidth>
+            </wp14:sizeRelH>
+            <wp14:sizeRelV relativeFrom="page">
+              <wp14:pctHeight>0</wp14:pctHeight>
+            </wp14:sizeRelV>
+          </wp:anchor>
+        </w:drawing>
+      </w:r>
+      <w:r>
+        <w:rPr>
+          <w:rFonts w:ascii="Roboto Thin" w:hAnsi="Roboto Thin"/>
+          <w:sz w:val="24"/>
+        </w:rPr>
+        <w:tab/>
+      </w:r>
+    </w:p>
+    <w:p>
+      <w:pPr>
+        <w:rPr>
+          <w:rFonts w:ascii="Roboto Thin" w:hAnsi="Roboto Thin"/>
+          <w:sz w:val="24"/>
+        </w:rPr>
+      </w:pPr>
+    </w:p>
+    <w:p>
+      <w:pPr>
+        <w:rPr>
+          <w:rFonts w:ascii="Roboto Thin" w:hAnsi="Roboto Thin"/>
+          <w:sz w:val="24"/>
+        </w:rPr>
+      </w:pPr>
+    </w:p>
+    <w:p>
+      <w:pPr>
+        <w:rPr>
+          <w:rFonts w:ascii="Roboto Thin" w:hAnsi="Roboto Thin"/>
+          <w:sz w:val="24"/>
+        </w:rPr>
+      </w:pPr>
+    </w:p>
+    <w:p>
+      <w:pPr>
+        <w:rPr>
+          <w:rFonts w:ascii="Roboto Thin" w:hAnsi="Roboto Thin"/>
+          <w:sz w:val="24"/>
+        </w:rPr>
+      </w:pPr>
+    </w:p>
+    <w:p>
+      <w:pPr>
+        <w:rPr>
+          <w:rFonts w:ascii="Roboto Thin" w:hAnsi="Roboto Thin"/>
+          <w:sz w:val="24"/>
+        </w:rPr>
+      </w:pPr>
+    </w:p>
+    <w:p>
+      <w:pPr>
+        <w:rPr>
+          <w:rFonts w:ascii="Roboto Thin" w:hAnsi="Roboto Thin"/>
+          <w:sz w:val="24"/>
+        </w:rPr>
+      </w:pPr>
+    </w:p>
+    <w:p>
+      <w:pPr>
+        <w:rPr>
+          <w:rFonts w:ascii="Roboto Thin" w:hAnsi="Roboto Thin"/>
+          <w:sz w:val="24"/>
+        </w:rPr>
+      </w:pPr>
+    </w:p>
+    <w:p>
+      <w:pPr>
+        <w:rPr>
+          <w:rFonts w:ascii="Roboto Thin" w:hAnsi="Roboto Thin"/>
+          <w:sz w:val="24"/>
+        </w:rPr>
+      </w:pPr>
+    </w:p>
+    <w:p>
+      <w:pPr>
+        <w:rPr>
+          <w:rFonts w:ascii="Roboto Thin" w:hAnsi="Roboto Thin"/>
+          <w:sz w:val="24"/>
+        </w:rPr>
+      </w:pPr>
+      <w:r>
+        <w:rPr>
+          <w:rFonts w:ascii="Roboto Thin" w:hAnsi="Roboto Thin"/>
+          <w:sz w:val="24"/>
+        </w:rPr>
+        <w:tab/>
+      </w:r>
+    </w:p>
+    <w:p>
+      <w:pPr>
+        <w:rPr>
+          <w:rFonts w:ascii="Roboto Thin" w:hAnsi="Roboto Thin"/>
+          <w:sz w:val="24"/>
+        </w:rPr>
+      </w:pPr>
+      <w:r>
+        <w:rPr>
+          <w:rFonts w:ascii="Roboto Thin" w:hAnsi="Roboto Thin"/>
+          <w:sz w:val="24"/>
+        </w:rPr>
+        <w:tab/>
+        <w:t xml:space="preserve">Upon loading the atom text editor website, you are brought to the </w:t>
+      </w:r>
+      <w:r>
+        <w:rPr>
+          <w:rFonts w:ascii="Roboto Thin" w:hAnsi="Roboto Thin"/>
+          <w:sz w:val="24"/>
+        </w:rPr>
+        <w:t xml:space="preserve">landing which will auto detect which operating system you are using a place the down load for it in the middle of the page, designated with a yellow button as seen in figure 1. </w:t>
+      </w:r>
+    </w:p>
+    <w:p>
+      <w:pPr>
+        <w:rPr>
+          <w:rFonts w:ascii="Roboto Thin" w:hAnsi="Roboto Thin"/>
+          <w:sz w:val="24"/>
+        </w:rPr>
+      </w:pPr>
+      <w:r>
+        <w:rPr>
+          <w:rFonts w:ascii="Roboto Thin" w:hAnsi="Roboto Thin"/>
+          <w:sz w:val="24"/>
+        </w:rPr>
+        <w:lastRenderedPageBreak/>
+        <w:t>Once the download button is clicked the download will automatically start, the file will be named “</w:t>
+      </w:r>
+      <w:proofErr w:type="spellStart"/>
+      <w:r>
+        <w:rPr>
+          <w:rFonts w:ascii="Roboto Thin" w:hAnsi="Roboto Thin"/>
+          <w:sz w:val="24"/>
+        </w:rPr>
+        <w:t>AtomSetup</w:t>
+      </w:r>
+      <w:proofErr w:type="spellEnd"/>
+      <w:proofErr w:type="gramStart"/>
+      <w:r>
+        <w:rPr>
+          <w:rFonts w:ascii="Roboto Thin" w:hAnsi="Roboto Thin"/>
+          <w:sz w:val="24"/>
+        </w:rPr>
+        <w:t>-[</w:t>
+      </w:r>
+      <w:proofErr w:type="gramEnd"/>
+      <w:r>
+        <w:rPr>
+          <w:rFonts w:ascii="Roboto Thin" w:hAnsi="Roboto Thin"/>
+          <w:sz w:val="24"/>
+        </w:rPr>
+        <w:t xml:space="preserve">insert </w:t>
+      </w:r>
+      <w:proofErr w:type="spellStart"/>
+      <w:r>
+        <w:rPr>
+          <w:rFonts w:ascii="Roboto Thin" w:hAnsi="Roboto Thin"/>
+          <w:sz w:val="24"/>
+        </w:rPr>
+        <w:t>os</w:t>
+      </w:r>
+      <w:proofErr w:type="spellEnd"/>
+      <w:r>
+        <w:rPr>
+          <w:rFonts w:ascii="Roboto Thin" w:hAnsi="Roboto Thin"/>
+          <w:sz w:val="24"/>
+        </w:rPr>
+        <w:t xml:space="preserve"> or bit size]”. Once the download is complete run the installer either an exe on windows or dmg on mac.</w:t>
+      </w:r>
+    </w:p>
+    <w:p>
+      <w:pPr>
+        <w:rPr>
+          <w:rFonts w:ascii="Roboto Thin" w:hAnsi="Roboto Thin"/>
+          <w:b/>
+          <w:sz w:val="24"/>
+        </w:rPr>
+      </w:pPr>
+      <w:r>
+        <w:rPr>
+          <w:rFonts w:ascii="Roboto Thin" w:hAnsi="Roboto Thin"/>
+          <w:b/>
+          <w:sz w:val="24"/>
+        </w:rPr>
+        <w:t>Section 3.2: Installing Atom</w:t>
+      </w:r>
+    </w:p>
+    <w:p>
+      <w:pPr>
+        <w:rPr>
+          <w:rFonts w:ascii="Roboto Thin" w:hAnsi="Roboto Thin"/>
+          <w:b/>
+          <w:sz w:val="24"/>
+        </w:rPr>
+      </w:pPr>
+      <w:r>
+        <w:rPr>
+          <w:noProof/>
+        </w:rPr>
+        <mc:AlternateContent>
+          <mc:Choice Requires="wps">
+            <w:drawing>
+              <wp:anchor distT="0" distB="0" distL="114300" distR="114300" simplePos="0" relativeHeight="251664384" behindDoc="1" locked="0" layoutInCell="1" allowOverlap="1" wp14:anchorId="173870AE" wp14:editId="6B4779D5">
+                <wp:simplePos x="0" y="0"/>
+                <wp:positionH relativeFrom="column">
+                  <wp:posOffset>1757680</wp:posOffset>
+                </wp:positionH>
+                <wp:positionV relativeFrom="paragraph">
+                  <wp:posOffset>2505075</wp:posOffset>
+                </wp:positionV>
+                <wp:extent cx="2428240" cy="635"/>
+                <wp:effectExtent l="0" t="0" r="0" b="0"/>
+                <wp:wrapTight wrapText="bothSides">
+                  <wp:wrapPolygon edited="0">
+                    <wp:start x="0" y="0"/>
+                    <wp:lineTo x="0" y="21600"/>
+                    <wp:lineTo x="21600" y="21600"/>
+                    <wp:lineTo x="21600" y="0"/>
+                  </wp:wrapPolygon>
+                </wp:wrapTight>
+                <wp:docPr id="5" name="Text Box 5"/>
+                <wp:cNvGraphicFramePr/>
+                <a:graphic xmlns:a="http://schemas.openxmlformats.org/drawingml/2006/main">
+                  <a:graphicData uri="http://schemas.microsoft.com/office/word/2010/wordprocessingShape">
+                    <wps:wsp>
+                      <wps:cNvSpPr txBox="1"/>
+                      <wps:spPr>
+                        <a:xfrm>
+                          <a:off x="0" y="0"/>
+                          <a:ext cx="2428240" cy="635"/>
+                        </a:xfrm>
+                        <a:prstGeom prst="rect">
+                          <a:avLst/>
+                        </a:prstGeom>
+                        <a:solidFill>
+                          <a:prstClr val="white"/>
+                        </a:solidFill>
+                        <a:ln>
+                          <a:noFill/>
+                        </a:ln>
+                      </wps:spPr>
+                      <wps:txbx>
+                        <w:txbxContent>
+                          <w:p>
+                            <w:pPr>
+                              <w:pStyle w:val="Caption"/>
+                              <w:jc w:val="center"/>
+                              <w:rPr>
+                                <w:rFonts w:ascii="Roboto Thin" w:hAnsi="Roboto Thin"/>
+                                <w:b/>
+                                <w:sz w:val="24"/>
+                              </w:rPr>
+                            </w:pPr>
+                            <w:r>
+                              <w:t xml:space="preserve">Figure </w:t>
+                            </w:r>
+                            <w:r>
+                              <w:rPr>
+                                <w:noProof/>
+                              </w:rPr>
+                              <w:fldChar w:fldCharType="begin"/>
+                            </w:r>
+                            <w:r>
+                              <w:rPr>
+                                <w:noProof/>
+                              </w:rPr>
+                              <w:instrText xml:space="preserve"> SEQ Figure \* ARABIC </w:instrText>
+                            </w:r>
+                            <w:r>
+                              <w:rPr>
+                                <w:noProof/>
+                              </w:rPr>
+                              <w:fldChar w:fldCharType="separate"/>
+                            </w:r>
+                            <w:r>
+                              <w:rPr>
+                                <w:noProof/>
+                              </w:rPr>
+                              <w:t>2</w:t>
+                            </w:r>
+                            <w:r>
+                              <w:rPr>
+                                <w:noProof/>
+                              </w:rPr>
+                              <w:fldChar w:fldCharType="end"/>
+                            </w:r>
+                            <w:r>
+                              <w:t xml:space="preserve"> Atom Installer</w:t>
+                            </w:r>
+                          </w:p>
+                        </w:txbxContent>
+                      </wps:txbx>
+                      <wps:bodyPr rot="0" spcFirstLastPara="0" vertOverflow="overflow" horzOverflow="overflow" vert="horz" wrap="square" lIns="0" tIns="0" rIns="0" bIns="0" numCol="1" spcCol="0" rtlCol="0" fromWordArt="0" anchor="t" anchorCtr="0" forceAA="0" compatLnSpc="1">
+                        <a:prstTxWarp prst="textNoShape">
+                          <a:avLst/>
+                        </a:prstTxWarp>
+                        <a:spAutoFit/>
+                      </wps:bodyPr>
+                    </wps:wsp>
+                  </a:graphicData>
+                </a:graphic>
+              </wp:anchor>
+            </w:drawing>
+          </mc:Choice>
+          <mc:Fallback>
+            <w:pict>
+              <v:shape w14:anchorId="173870AE" id="Text Box 5" o:spid="_x0000_s1027" type="#_x0000_t202" style="position:absolute;margin-left:138.4pt;margin-top:197.25pt;width:191.2pt;height:.05pt;z-index:-251652096;visibility:visible;mso-wrap-style:square;mso-wrap-distance-left:9pt;mso-wrap-distance-top:0;mso-wrap-distance-right:9pt;mso-wrap-distance-bottom:0;mso-position-horizontal:absolute;mso-position-horizontal-relative:text;mso-position-vertical:absolute;mso-position-vertical-relative:text;v-text-anchor:top" o:gfxdata="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" stroked="f">
+                <v:textbox style="mso-fit-shape-to-text:t" inset="0,0,0,0">
+                  <w:txbxContent>
+                    <w:p>
+                      <w:pPr>
+                        <w:pStyle w:val="Caption"/>
+                        <w:jc w:val="center"/>
+                        <w:rPr>
+                          <w:rFonts w:ascii="Roboto Thin" w:hAnsi="Roboto Thin"/>
+                          <w:b/>
+                          <w:sz w:val="24"/>
+                        </w:rPr>
+                      </w:pPr>
+                      <w:r>
+                        <w:t xml:space="preserve">Figure </w:t>
+                      </w:r>
+                      <w:r>
+                        <w:rPr>
+                          <w:noProof/>
+                        </w:rPr>
+                        <w:fldChar w:fldCharType="begin"/>
+                      </w:r>
+                      <w:r>
+                        <w:rPr>
+                          <w:noProof/>
+                        </w:rPr>
+                        <w:instrText xml:space="preserve"> SEQ Figure \* ARABIC </w:instrText>
+                      </w:r>
+                      <w:r>
+                        <w:rPr>
+                          <w:noProof/>
+                        </w:rPr>
+                        <w:fldChar w:fldCharType="separate"/>
+                      </w:r>
+                      <w:r>
+                        <w:rPr>
+                          <w:noProof/>
+                        </w:rPr>
+                        <w:t>2</w:t>
+                      </w:r>
+                      <w:r>
+                        <w:rPr>
+                          <w:noProof/>
+                        </w:rPr>
+                        <w:fldChar w:fldCharType="end"/>
+                      </w:r>
+                      <w:r>
+                        <w:t xml:space="preserve"> Atom Installer</w:t>
+                      </w:r>
+                    </w:p>
+                  </w:txbxContent>
+                </v:textbox>
+                <w10:wrap type="tight"/>
+              </v:shape>
+            </w:pict>
+          </mc:Fallback>
+        </mc:AlternateContent>
+      </w:r>
+      <w:r>
+        <w:rPr>
+          <w:rFonts w:ascii="Roboto Thin" w:hAnsi="Roboto Thin"/>
+          <w:b/>
+          <w:noProof/>
+          <w:sz w:val="24"/>
+        </w:rPr>
+        <w:drawing>
+          <wp:anchor distT="0" distB="0" distL="114300" distR="114300" simplePos="0" relativeHeight="251662336" behindDoc="1" locked="0" layoutInCell="1" allowOverlap="1" wp14:anchorId="3019CA2E" wp14:editId="686E0C78">
+            <wp:simplePos x="0" y="0"/>
+            <wp:positionH relativeFrom="margin">
+              <wp:align>center</wp:align>
+            </wp:positionH>
+            <wp:positionV relativeFrom="paragraph">
+              <wp:posOffset>13335</wp:posOffset>
+            </wp:positionV>
+            <wp:extent cx="2428240" cy="2434590"/>
+            <wp:effectExtent l="0" t="0" r="0" b="3810"/>
+            <wp:wrapTight wrapText="bothSides">
+              <wp:wrapPolygon edited="0">
+                <wp:start x="0" y="0"/>
+                <wp:lineTo x="0" y="21465"/>
+                <wp:lineTo x="21351" y="21465"/>
+                <wp:lineTo x="21351" y="0"/>
+                <wp:lineTo x="0" y="0"/>
+              </wp:wrapPolygon>
+            </wp:wrapTight>
+            <wp:docPr id="4" name="Picture 4"/>
+            <wp:cNvGraphicFramePr>
+              <a:graphicFrameLocks xmlns:a="http://schemas.openxmlformats.org/drawingml/2006/main" noChangeAspect="1"/>
+            </wp:cNvGraphicFramePr>
+            <a:graphic xmlns:a="http://schemas.openxmlformats.org/drawingml/2006/main">
+              <a:graphicData uri="http://schemas.openxmlformats.org/drawingml/2006/picture">
+                <pic:pic xmlns:pic="http://schemas.openxmlformats.org/drawingml/2006/picture">
+                  <pic:nvPicPr>
+                    <pic:cNvPr id="1" name=""/>
+                    <pic:cNvPicPr/>
+                  </pic:nvPicPr>
+                  <pic:blipFill>
+                    <a:blip r:embed="rId6">
+                      <a:extLst>
+                        <a:ext uri="{28A0092B-C50C-407E-A947-70E740481C1C}">
+                          <a14:useLocalDpi xmlns:a14="http://schemas.microsoft.com/office/drawing/2010/main" val="0"/>
+                        </a:ext>
+                      </a:extLst>
+                    </a:blip>
+                    <a:stretch>
+                      <a:fillRect/>
+                    </a:stretch>
+                  </pic:blipFill>
+                  <pic:spPr>
+                    <a:xfrm>
+                      <a:off x="0" y="0"/>
+                      <a:ext cx="2428240" cy="2434590"/>
+                    </a:xfrm>
+                    <a:prstGeom prst="rect">
+                      <a:avLst/>
+                    </a:prstGeom>
+                  </pic:spPr>
+                </pic:pic>
+              </a:graphicData>
+            </a:graphic>
+            <wp14:sizeRelH relativeFrom="page">
+              <wp14:pctWidth>0</wp14:pctWidth>
+            </wp14:sizeRelH>
+            <wp14:sizeRelV relativeFrom="page">
+              <wp14:pctHeight>0</wp14:pctHeight>
+            </wp14:sizeRelV>
+          </wp:anchor>
+        </w:drawing>
+      </w:r>
+    </w:p>
+    <w:p>
+      <w:pPr>
+        <w:rPr>
+          <w:rFonts w:ascii="Roboto Thin" w:hAnsi="Roboto Thin"/>
+          <w:sz w:val="24"/>
+        </w:rPr>
+      </w:pPr>
+      <w:r>
+        <w:rPr>
+          <w:rFonts w:ascii="Roboto Thin" w:hAnsi="Roboto Thin"/>
+          <w:sz w:val="24"/>
+        </w:rPr>
+        <w:tab/>
+      </w:r>
+    </w:p>
+    <w:p>
+      <w:pPr>
+        <w:rPr>
+          <w:rFonts w:ascii="Roboto Thin" w:hAnsi="Roboto Thin"/>
+          <w:sz w:val="24"/>
+        </w:rPr>
+      </w:pPr>
+    </w:p>
+    <w:p>
+      <w:pPr>
+        <w:rPr>
+          <w:rFonts w:ascii="Roboto Thin" w:hAnsi="Roboto Thin"/>
+          <w:sz w:val="24"/>
+        </w:rPr>
+      </w:pPr>
+    </w:p>
+    <w:p>
+      <w:pPr>
+        <w:rPr>
+          <w:rFonts w:ascii="Roboto Thin" w:hAnsi="Roboto Thin"/>
+          <w:sz w:val="24"/>
+        </w:rPr>
+      </w:pPr>
+    </w:p>
+    <w:p>
+      <w:pPr>
+        <w:rPr>
+          <w:rFonts w:ascii="Roboto Thin" w:hAnsi="Roboto Thin"/>
+          <w:sz w:val="24"/>
+        </w:rPr>
+      </w:pPr>
+    </w:p>
+    <w:p>
+      <w:pPr>
+        <w:rPr>
+          <w:rFonts w:ascii="Roboto Thin" w:hAnsi="Roboto Thin"/>
+          <w:sz w:val="24"/>
+        </w:rPr>
+      </w:pPr>
+    </w:p>
+    <w:p>
+      <w:pPr>
+        <w:rPr>
+          <w:rFonts w:ascii="Roboto Thin" w:hAnsi="Roboto Thin"/>
+          <w:sz w:val="24"/>
+        </w:rPr>
+      </w:pPr>
+    </w:p>
+    <w:p>
+      <w:pPr>
+        <w:ind w:firstLine="720"/>
+        <w:rPr>
+          <w:rFonts w:ascii="Roboto Thin" w:hAnsi="Roboto Thin"/>
+          <w:sz w:val="24"/>
+        </w:rPr>
+      </w:pPr>
+    </w:p>
+    <w:p>
+      <w:pPr>
+        <w:ind w:firstLine="720"/>
+        <w:rPr>
+          <w:rFonts w:ascii="Roboto Thin" w:hAnsi="Roboto Thin"/>
+          <w:sz w:val="24"/>
+        </w:rPr>
+      </w:pPr>
+      <w:r>
+        <w:rPr>
+          <w:rFonts w:ascii="Roboto Thin" w:hAnsi="Roboto Thin"/>
+          <w:sz w:val="24"/>
+        </w:rPr>
+        <w:t>Upon running the installer, as depicted in figure 2 is brought up. Once the installation is complete atom will automatically start up.</w:t>
+      </w:r>
+    </w:p>
+    <w:p>
+      <w:pPr>
+        <w:rPr>
+          <w:rFonts w:ascii="Roboto Thin" w:hAnsi="Roboto Thin"/>
+          <w:b/>
+          <w:sz w:val="24"/>
+        </w:rPr>
+      </w:pPr>
+      <w:r>
+        <w:rPr>
+          <w:rFonts w:ascii="Roboto Thin" w:hAnsi="Roboto Thin"/>
+          <w:b/>
+          <w:sz w:val="24"/>
+        </w:rPr>
+        <w:t>Section 3.3: Installing Teletype</w:t>
+      </w:r>
+    </w:p>
+    <w:p>
+      <w:pPr>
+        <w:rPr>
+          <w:rFonts w:ascii="Roboto Thin" w:hAnsi="Roboto Thin"/>
+          <w:b/>
+          <w:sz w:val="24"/>
+        </w:rPr>
+      </w:pPr>
+      <w:r>
+        <w:rPr>
+          <w:noProof/>
+        </w:rPr>
+        <mc:AlternateContent>
+          <mc:Choice Requires="wps">
+            <w:drawing>
+              <wp:anchor distT="0" distB="0" distL="114300" distR="114300" simplePos="0" relativeHeight="251667456" behindDoc="1" locked="0" layoutInCell="1" allowOverlap="1" wp14:anchorId="60E1358D" wp14:editId="3AD059E2">
+                <wp:simplePos x="0" y="0"/>
+                <wp:positionH relativeFrom="column">
+                  <wp:posOffset>713740</wp:posOffset>
+                </wp:positionH>
+                <wp:positionV relativeFrom="paragraph">
+                  <wp:posOffset>2399030</wp:posOffset>
+                </wp:positionV>
+                <wp:extent cx="4516755" cy="635"/>
+                <wp:effectExtent l="0" t="0" r="0" b="0"/>
+                <wp:wrapTight wrapText="bothSides">
+                  <wp:wrapPolygon edited="0">
+                    <wp:start x="0" y="0"/>
+                    <wp:lineTo x="0" y="21600"/>
+                    <wp:lineTo x="21600" y="21600"/>
+                    <wp:lineTo x="21600" y="0"/>
+                  </wp:wrapPolygon>
+                </wp:wrapTight>
+                <wp:docPr id="7" name="Text Box 7"/>
+                <wp:cNvGraphicFramePr/>
+                <a:graphic xmlns:a="http://schemas.openxmlformats.org/drawingml/2006/main">
+                  <a:graphicData uri="http://schemas.microsoft.com/office/word/2010/wordprocessingShape">
+                    <wps:wsp>
+                      <wps:cNvSpPr txBox="1"/>
+                      <wps:spPr>
+                        <a:xfrm>
+                          <a:off x="0" y="0"/>
+                          <a:ext cx="4516755" cy="635"/>
+                        </a:xfrm>
+                        <a:prstGeom prst="rect">
+                          <a:avLst/>
+                        </a:prstGeom>
+                        <a:solidFill>
+                          <a:prstClr val="white"/>
+                        </a:solidFill>
+                        <a:ln>
+                          <a:noFill/>
+                        </a:ln>
+                      </wps:spPr>
+                      <wps:txbx>
+                        <w:txbxContent>
+                          <w:p>
+                            <w:pPr>
+                              <w:pStyle w:val="Caption"/>
+                              <w:jc w:val="center"/>
+                              <w:rPr>
+                                <w:rFonts w:ascii="Roboto Thin" w:hAnsi="Roboto Thin"/>
+                                <w:b/>
+                                <w:sz w:val="24"/>
+                              </w:rPr>
+                            </w:pPr>
+                            <w:r>
+                              <w:t xml:space="preserve">Figure </w:t>
+                            </w:r>
+                            <w:r>
+                              <w:rPr>
+                                <w:noProof/>
+                              </w:rPr>
+                              <w:fldChar w:fldCharType="begin"/>
+                            </w:r>
+                            <w:r>
+                              <w:rPr>
+                                <w:noProof/>
+                              </w:rPr>
+                              <w:instrText xml:space="preserve"> SEQ Figure \* ARABIC </w:instrText>
+                            </w:r>
+                            <w:r>
+                              <w:rPr>
+                                <w:noProof/>
+                              </w:rPr>
+                              <w:fldChar w:fldCharType="separate"/>
+                            </w:r>
+                            <w:r>
+                              <w:rPr>
+                                <w:noProof/>
+                              </w:rPr>
+                              <w:t>3</w:t>
+                            </w:r>
+                            <w:r>
+                              <w:rPr>
+                                <w:noProof/>
+                              </w:rPr>
+                              <w:fldChar w:fldCharType="end"/>
+                            </w:r>
+                            <w:r>
+                              <w:t xml:space="preserve"> Landing page for teletype for atom website</w:t>
+                            </w:r>
+                          </w:p>
+                        </w:txbxContent>
+                      </wps:txbx>
+                      <wps:bodyPr rot="0" spcFirstLastPara="0" vertOverflow="overflow" horzOverflow="overflow" vert="horz" wrap="square" lIns="0" tIns="0" rIns="0" bIns="0" numCol="1" spcCol="0" rtlCol="0" fromWordArt="0" anchor="t" anchorCtr="0" forceAA="0" compatLnSpc="1">
+                        <a:prstTxWarp prst="textNoShape">
+                          <a:avLst/>
+                        </a:prstTxWarp>
+                        <a:spAutoFit/>
+                      </wps:bodyPr>
+                    </wps:wsp>
+                  </a:graphicData>
+                </a:graphic>
+              </wp:anchor>
+            </w:drawing>
+          </mc:Choice>
+          <mc:Fallback>
+            <w:pict>
+              <v:shape w14:anchorId="60E1358D" id="Text Box 7" o:spid="_x0000_s1028" type="#_x0000_t202" style="position:absolute;margin-left:56.2pt;margin-top:188.9pt;width:355.65pt;height:.05pt;z-index:-251649024;visibility:visible;mso-wrap-style:square;mso-wrap-distance-left:9pt;mso-wrap-distance-top:0;mso-wrap-distance-right:9pt;mso-wrap-distance-bottom:0;mso-position-horizontal:absolute;mso-position-horizontal-relative:text;mso-position-vertical:absolute;mso-position-vertical-relative:text;v-text-anchor:top" o:gfxdata="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" stroked="f">
+                <v:textbox style="mso-fit-shape-to-text:t" inset="0,0,0,0">
+                  <w:txbxContent>
+                    <w:p>
+                      <w:pPr>
+                        <w:pStyle w:val="Caption"/>
+                        <w:jc w:val="center"/>
+                        <w:rPr>
+                          <w:rFonts w:ascii="Roboto Thin" w:hAnsi="Roboto Thin"/>
+                          <w:b/>
+                          <w:sz w:val="24"/>
+                        </w:rPr>
+                      </w:pPr>
+                      <w:r>
+                        <w:t xml:space="preserve">Figure </w:t>
+                      </w:r>
+                      <w:r>
+                        <w:rPr>
+                          <w:noProof/>
+                        </w:rPr>
+                        <w:fldChar w:fldCharType="begin"/>
+                      </w:r>
+                      <w:r>
+                        <w:rPr>
+                          <w:noProof/>
+                        </w:rPr>
+                        <w:instrText xml:space="preserve"> SEQ Figure \* ARABIC </w:instrText>
+                      </w:r>
+                      <w:r>
+                        <w:rPr>
+                          <w:noProof/>
+                        </w:rPr>
+                        <w:fldChar w:fldCharType="separate"/>
+                      </w:r>
+                      <w:r>
+                        <w:rPr>
+                          <w:noProof/>
+                        </w:rPr>
+                        <w:t>3</w:t>
+                      </w:r>
+                      <w:r>
+                        <w:rPr>
+                          <w:noProof/>
+                        </w:rPr>
+                        <w:fldChar w:fldCharType="end"/>
+                      </w:r>
+                      <w:r>
+                        <w:t xml:space="preserve"> Landing page for teletype for atom website</w:t>
+                      </w:r>
+                    </w:p>
+                  </w:txbxContent>
+                </v:textbox>
+                <w10:wrap type="tight"/>
+              </v:shape>
+            </w:pict>
+          </mc:Fallback>
+        </mc:AlternateContent>
+      </w:r>
+      <w:r>
+        <w:rPr>
+          <w:rFonts w:ascii="Roboto Thin" w:hAnsi="Roboto Thin"/>
+          <w:b/>
+          <w:noProof/>
+          <w:sz w:val="24"/>
+        </w:rPr>
+        <w:drawing>
+          <wp:anchor distT="0" distB="0" distL="114300" distR="114300" simplePos="0" relativeHeight="251665408" behindDoc="1" locked="0" layoutInCell="1" allowOverlap="1" wp14:anchorId="66151003" wp14:editId="511425EB">
+            <wp:simplePos x="0" y="0"/>
+            <wp:positionH relativeFrom="margin">
+              <wp:align>center</wp:align>
+            </wp:positionH>
+            <wp:positionV relativeFrom="paragraph">
+              <wp:posOffset>14443</wp:posOffset>
+            </wp:positionV>
+            <wp:extent cx="4517107" cy="2328530"/>
+            <wp:effectExtent l="0" t="0" r="0" b="0"/>
+            <wp:wrapTight wrapText="bothSides">
+              <wp:wrapPolygon edited="0">
+                <wp:start x="0" y="0"/>
+                <wp:lineTo x="0" y="21388"/>
+                <wp:lineTo x="21500" y="21388"/>
+                <wp:lineTo x="21500" y="0"/>
+                <wp:lineTo x="0" y="0"/>
+              </wp:wrapPolygon>
+            </wp:wrapTight>
+            <wp:docPr id="6" name="Picture 6"/>
+            <wp:cNvGraphicFramePr>
+              <a:graphicFrameLocks xmlns:a="http://schemas.openxmlformats.org/drawingml/2006/main" noChangeAspect="1"/>
+            </wp:cNvGraphicFramePr>
+            <a:graphic xmlns:a="http://schemas.openxmlformats.org/drawingml/2006/main">
+              <a:graphicData uri="http://schemas.openxmlformats.org/drawingml/2006/picture">
+                <pic:pic xmlns:pic="http://schemas.openxmlformats.org/drawingml/2006/picture">
+                  <pic:nvPicPr>
+                    <pic:cNvPr id="1" name=""/>
+                    <pic:cNvPicPr/>
+                  </pic:nvPicPr>
+                  <pic:blipFill>
+                    <a:blip r:embed="rId7" cstate="print">
+                      <a:extLst>
+                        <a:ext uri="{28A0092B-C50C-407E-A947-70E740481C1C}">
+                          <a14:useLocalDpi xmlns:a14="http://schemas.microsoft.com/office/drawing/2010/main" val="0"/>
+                        </a:ext>
+                      </a:extLst>
+                    </a:blip>
+                    <a:stretch>
+                      <a:fillRect/>
+                    </a:stretch>
+                  </pic:blipFill>
+                  <pic:spPr>
+                    <a:xfrm>
+                      <a:off x="0" y="0"/>
+                      <a:ext cx="4517107" cy="2328530"/>
+                    </a:xfrm>
+                    <a:prstGeom prst="rect">
+                      <a:avLst/>
+                    </a:prstGeom>
+                  </pic:spPr>
+                </pic:pic>
+              </a:graphicData>
+            </a:graphic>
+            <wp14:sizeRelH relativeFrom="page">
+              <wp14:pctWidth>0</wp14:pctWidth>
+            </wp14:sizeRelH>
+            <wp14:sizeRelV relativeFrom="page">
+              <wp14:pctHeight>0</wp14:pctHeight>
+            </wp14:sizeRelV>
+          </wp:anchor>
+        </w:drawing>
+      </w:r>
+    </w:p>
+    <w:p>
+      <w:pPr>
+        <w:rPr>
+          <w:rFonts w:ascii="Roboto Thin" w:hAnsi="Roboto Thin"/>
+          <w:sz w:val="24"/>
+        </w:rPr>
+      </w:pPr>
+    </w:p>
+    <w:p>
+      <w:pPr>
+        <w:rPr>
+          <w:rFonts w:ascii="Roboto Thin" w:hAnsi="Roboto Thin"/>
+          <w:sz w:val="24"/>
+        </w:rPr>
+      </w:pPr>
+    </w:p>
+    <w:p>
+      <w:pPr>
+        <w:rPr>
+          <w:rFonts w:ascii="Roboto Thin" w:hAnsi="Roboto Thin"/>
+          <w:sz w:val="24"/>
+        </w:rPr>
+      </w:pPr>
+    </w:p>
+    <w:p>
+      <w:pPr>
+        <w:rPr>
+          <w:rFonts w:ascii="Roboto Thin" w:hAnsi="Roboto Thin"/>
+          <w:sz w:val="24"/>
+        </w:rPr>
+      </w:pPr>
+    </w:p>
+    <w:p>
+      <w:pPr>
+        <w:rPr>
+          <w:rFonts w:ascii="Roboto Thin" w:hAnsi="Roboto Thin"/>
+          <w:sz w:val="24"/>
+        </w:rPr>
+      </w:pPr>
+    </w:p>
+    <w:p>
+      <w:pPr>
+        <w:rPr>
+          <w:rFonts w:ascii="Roboto Thin" w:hAnsi="Roboto Thin"/>
+          <w:sz w:val="24"/>
+        </w:rPr>
+      </w:pPr>
+    </w:p>
+    <w:p>
+      <w:pPr>
+        <w:rPr>
+          <w:rFonts w:ascii="Roboto Thin" w:hAnsi="Roboto Thin"/>
+          <w:sz w:val="24"/>
+        </w:rPr>
+      </w:pPr>
+    </w:p>
+    <w:p>
+      <w:pPr>
+        <w:rPr>
+          <w:rFonts w:ascii="Roboto Thin" w:hAnsi="Roboto Thin"/>
+          <w:sz w:val="24"/>
+        </w:rPr>
+      </w:pPr>
+      <w:r>
+        <w:rPr>
+          <w:rFonts w:ascii="Roboto Thin" w:hAnsi="Roboto Thin"/>
+          <w:sz w:val="24"/>
+        </w:rPr>
+        <w:tab/>
+      </w:r>
+    </w:p>
+    <w:p>
+      <w:pPr>
+        <w:rPr>
+          <w:rFonts w:ascii="Roboto Thin" w:hAnsi="Roboto Thin"/>
+          <w:sz w:val="24"/>
+        </w:rPr>
+      </w:pPr>
+      <w:r>
+        <w:rPr>
+          <w:rFonts w:ascii="Roboto Thin" w:hAnsi="Roboto Thin"/>
+          <w:sz w:val="24"/>
+        </w:rPr>
+        <w:tab/>
+        <w:t xml:space="preserve">Upon going to the teletype for atom website, you are brought to the landing page for the application, once </w:t>
+      </w:r>
+      <w:proofErr w:type="gramStart"/>
+      <w:r>
+        <w:rPr>
+          <w:rFonts w:ascii="Roboto Thin" w:hAnsi="Roboto Thin"/>
+          <w:sz w:val="24"/>
+        </w:rPr>
+        <w:t>their the</w:t>
+      </w:r>
+      <w:proofErr w:type="gramEnd"/>
+      <w:r>
+        <w:rPr>
+          <w:rFonts w:ascii="Roboto Thin" w:hAnsi="Roboto Thin"/>
+          <w:sz w:val="24"/>
+        </w:rPr>
+        <w:t xml:space="preserve"> user can either scroll down to the ‘get started’ section or click </w:t>
+      </w:r>
+      <w:r>
+        <w:rPr>
+          <w:rFonts w:ascii="Roboto Thin" w:hAnsi="Roboto Thin"/>
+          <w:sz w:val="24"/>
+        </w:rPr>
+        <w:lastRenderedPageBreak/>
+        <w:t>the yellow text saying ‘Get Started’ as depicted in figure 3 to be brought to the section as depicted in figure 4.</w:t>
+      </w:r>
+    </w:p>
+    <w:p>
+      <w:pPr>
+        <w:keepNext/>
+        <w:rPr>
+          <w:rFonts w:ascii="Roboto Thin" w:hAnsi="Roboto Thin"/>
+          <w:sz w:val="24"/>
+        </w:rPr>
+      </w:pPr>
+      <w:r>
+        <w:rPr>
+          <w:noProof/>
+        </w:rPr>
+        <mc:AlternateContent>
+          <mc:Choice Requires="wps">
+            <w:drawing>
+              <wp:anchor distT="0" distB="0" distL="114300" distR="114300" simplePos="0" relativeHeight="251670528" behindDoc="1" locked="0" layoutInCell="1" allowOverlap="1" wp14:anchorId="0CFF989E" wp14:editId="448E9C9F">
+                <wp:simplePos x="0" y="0"/>
+                <wp:positionH relativeFrom="column">
+                  <wp:posOffset>739140</wp:posOffset>
+                </wp:positionH>
+                <wp:positionV relativeFrom="paragraph">
+                  <wp:posOffset>2381250</wp:posOffset>
+                </wp:positionV>
+                <wp:extent cx="4465320" cy="635"/>
+                <wp:effectExtent l="0" t="0" r="0" b="0"/>
+                <wp:wrapTight wrapText="bothSides">
+                  <wp:wrapPolygon edited="0">
+                    <wp:start x="0" y="0"/>
+                    <wp:lineTo x="0" y="21600"/>
+                    <wp:lineTo x="21600" y="21600"/>
+                    <wp:lineTo x="21600" y="0"/>
+                  </wp:wrapPolygon>
+                </wp:wrapTight>
+                <wp:docPr id="9" name="Text Box 9"/>
+                <wp:cNvGraphicFramePr/>
+                <a:graphic xmlns:a="http://schemas.openxmlformats.org/drawingml/2006/main">
+                  <a:graphicData uri="http://schemas.microsoft.com/office/word/2010/wordprocessingShape">
+                    <wps:wsp>
+                      <wps:cNvSpPr txBox="1"/>
+                      <wps:spPr>
+                        <a:xfrm>
+                          <a:off x="0" y="0"/>
+                          <a:ext cx="4465320" cy="635"/>
+                        </a:xfrm>
+                        <a:prstGeom prst="rect">
+                          <a:avLst/>
+                        </a:prstGeom>
+                        <a:solidFill>
+                          <a:prstClr val="white"/>
+                        </a:solidFill>
+                        <a:ln>
+                          <a:noFill/>
+                        </a:ln>
+                      </wps:spPr>
+                      <wps:txbx>
+                        <w:txbxContent>
+                          <w:p>
+                            <w:pPr>
+                              <w:pStyle w:val="Caption"/>
+                              <w:jc w:val="center"/>
+                              <w:rPr>
+                                <w:rFonts w:ascii="Roboto Thin" w:hAnsi="Roboto Thin"/>
+                                <w:sz w:val="24"/>
+                              </w:rPr>
+                            </w:pPr>
+                            <w:r>
+                              <w:t xml:space="preserve">Figure </w:t>
+                            </w:r>
+                            <w:r>
+                              <w:rPr>
+                                <w:noProof/>
+                              </w:rPr>
+                              <w:fldChar w:fldCharType="begin"/>
+                            </w:r>
+                            <w:r>
+                              <w:rPr>
+                                <w:noProof/>
+                              </w:rPr>
+                              <w:instrText xml:space="preserve"> SEQ Figure \* ARABIC </w:instrText>
+                            </w:r>
+                            <w:r>
+                              <w:rPr>
+                                <w:noProof/>
+                              </w:rPr>
+                              <w:fldChar w:fldCharType="separate"/>
+                            </w:r>
+                            <w:r>
+                              <w:rPr>
+                                <w:noProof/>
+                              </w:rPr>
+                              <w:t>4</w:t>
+                            </w:r>
+                            <w:r>
+                              <w:rPr>
+                                <w:noProof/>
+                              </w:rPr>
+                              <w:fldChar w:fldCharType="end"/>
+                            </w:r>
+                            <w:r>
+                              <w:t xml:space="preserve"> Get Started Section</w:t>
+                            </w:r>
+                          </w:p>
+                        </w:txbxContent>
+                      </wps:txbx>
+                      <wps:bodyPr rot="0" spcFirstLastPara="0" vertOverflow="overflow" horzOverflow="overflow" vert="horz" wrap="square" lIns="0" tIns="0" rIns="0" bIns="0" numCol="1" spcCol="0" rtlCol="0" fromWordArt="0" anchor="t" anchorCtr="0" forceAA="0" compatLnSpc="1">
+                        <a:prstTxWarp prst="textNoShape">
+                          <a:avLst/>
+                        </a:prstTxWarp>
+                        <a:spAutoFit/>
+                      </wps:bodyPr>
+                    </wps:wsp>
+                  </a:graphicData>
+                </a:graphic>
+              </wp:anchor>
+            </w:drawing>
+          </mc:Choice>
+          <mc:Fallback>
+            <w:pict>
+              <v:shape w14:anchorId="0CFF989E" id="Text Box 9" o:spid="_x0000_s1029" type="#_x0000_t202" style="position:absolute;margin-left:58.2pt;margin-top:187.5pt;width:351.6pt;height:.05pt;z-index:-251645952;visibility:visible;mso-wrap-style:square;mso-wrap-distance-left:9pt;mso-wrap-distance-top:0;mso-wrap-distance-right:9pt;mso-wrap-distance-bottom:0;mso-position-horizontal:absolute;mso-position-horizontal-relative:text;mso-position-vertical:absolute;mso-position-vertical-relative:text;v-text-anchor:top" o:gfxdata="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" stroked="f">
+                <v:textbox style="mso-fit-shape-to-text:t" inset="0,0,0,0">
+                  <w:txbxContent>
+                    <w:p>
+                      <w:pPr>
+                        <w:pStyle w:val="Caption"/>
+                        <w:jc w:val="center"/>
+                        <w:rPr>
+                          <w:rFonts w:ascii="Roboto Thin" w:hAnsi="Roboto Thin"/>
+                          <w:sz w:val="24"/>
+                        </w:rPr>
+                      </w:pPr>
+                      <w:r>
+                        <w:t xml:space="preserve">Figure </w:t>
+                      </w:r>
+                      <w:r>
+                        <w:rPr>
+                          <w:noProof/>
+                        </w:rPr>
+                        <w:fldChar w:fldCharType="begin"/>
+                      </w:r>
+                      <w:r>
+                        <w:rPr>
+                          <w:noProof/>
+                        </w:rPr>
+                        <w:instrText xml:space="preserve"> SEQ Figure \* ARABIC </w:instrText>
+                      </w:r>
+                      <w:r>
+                        <w:rPr>
+                          <w:noProof/>
+                        </w:rPr>
+                        <w:fldChar w:fldCharType="separate"/>
+                      </w:r>
+                      <w:r>
+                        <w:rPr>
+                          <w:noProof/>
+                        </w:rPr>
+                        <w:t>4</w:t>
+                      </w:r>
+                      <w:r>
+                        <w:rPr>
+                          <w:noProof/>
+                        </w:rPr>
+                        <w:fldChar w:fldCharType="end"/>
+                      </w:r>
+                      <w:r>
+                        <w:t xml:space="preserve"> Get Started Section</w:t>
+                      </w:r>
+                    </w:p>
+                  </w:txbxContent>
+                </v:textbox>
+                <w10:wrap type="tight"/>
+              </v:shape>
+            </w:pict>
+          </mc:Fallback>
+        </mc:AlternateContent>
+      </w:r>
+      <w:r>
+        <w:rPr>
+          <w:rFonts w:ascii="Roboto Thin" w:hAnsi="Roboto Thin"/>
+          <w:noProof/>
+          <w:sz w:val="24"/>
+        </w:rPr>
+        <w:drawing>
+          <wp:anchor distT="0" distB="0" distL="114300" distR="114300" simplePos="0" relativeHeight="251668480" behindDoc="1" locked="0" layoutInCell="1" allowOverlap="1" wp14:anchorId="2E1B5495" wp14:editId="6988A348">
+            <wp:simplePos x="0" y="0"/>
+            <wp:positionH relativeFrom="margin">
+              <wp:align>center</wp:align>
+            </wp:positionH>
+            <wp:positionV relativeFrom="paragraph">
+              <wp:posOffset>28088</wp:posOffset>
+            </wp:positionV>
+            <wp:extent cx="4465320" cy="2296160"/>
+            <wp:effectExtent l="0" t="0" r="0" b="8890"/>
+            <wp:wrapTight wrapText="bothSides">
+              <wp:wrapPolygon edited="0">
+                <wp:start x="0" y="0"/>
+                <wp:lineTo x="0" y="21504"/>
+                <wp:lineTo x="21471" y="21504"/>
+                <wp:lineTo x="21471" y="0"/>
+                <wp:lineTo x="0" y="0"/>
+              </wp:wrapPolygon>
+            </wp:wrapTight>
+            <wp:docPr id="8" name="Picture 8"/>
+            <wp:cNvGraphicFramePr>
+              <a:graphicFrameLocks xmlns:a="http://schemas.openxmlformats.org/drawingml/2006/main" noChangeAspect="1"/>
+            </wp:cNvGraphicFramePr>
+            <a:graphic xmlns:a="http://schemas.openxmlformats.org/drawingml/2006/main">
+              <a:graphicData uri="http://schemas.openxmlformats.org/drawingml/2006/picture">
+                <pic:pic xmlns:pic="http://schemas.openxmlformats.org/drawingml/2006/picture">
+                  <pic:nvPicPr>
+                    <pic:cNvPr id="1" name=""/>
+                    <pic:cNvPicPr/>
+                  </pic:nvPicPr>
+                  <pic:blipFill>
+                    <a:blip r:embed="rId8" cstate="print">
+                      <a:extLst>
+                        <a:ext uri="{28A0092B-C50C-407E-A947-70E740481C1C}">
+                          <a14:useLocalDpi xmlns:a14="http://schemas.microsoft.com/office/drawing/2010/main" val="0"/>
+                        </a:ext>
+                      </a:extLst>
+                    </a:blip>
+                    <a:stretch>
+                      <a:fillRect/>
+                    </a:stretch>
+                  </pic:blipFill>
+                  <pic:spPr>
+                    <a:xfrm>
+                      <a:off x="0" y="0"/>
+                      <a:ext cx="4465320" cy="2296160"/>
+                    </a:xfrm>
+                    <a:prstGeom prst="rect">
+                      <a:avLst/>
+                    </a:prstGeom>
+                  </pic:spPr>
+                </pic:pic>
+              </a:graphicData>
+            </a:graphic>
+            <wp14:sizeRelH relativeFrom="page">
+              <wp14:pctWidth>0</wp14:pctWidth>
+            </wp14:sizeRelH>
+            <wp14:sizeRelV relativeFrom="page">
+              <wp14:pctHeight>0</wp14:pctHeight>
+            </wp14:sizeRelV>
+          </wp:anchor>
+        </w:drawing>
+      </w:r>
+    </w:p>
+    <w:p>
+      <w:pPr>
+        <w:rPr>
+          <w:rFonts w:ascii="Roboto Thin" w:hAnsi="Roboto Thin"/>
+          <w:sz w:val="24"/>
+        </w:rPr>
+      </w:pPr>
+    </w:p>
+    <w:p>
+      <w:pPr>
+        <w:rPr>
+          <w:rFonts w:ascii="Roboto Thin" w:hAnsi="Roboto Thin"/>
+          <w:sz w:val="24"/>
+        </w:rPr>
+      </w:pPr>
+    </w:p>
+    <w:p>
+      <w:pPr>
+        <w:rPr>
+          <w:rFonts w:ascii="Roboto Thin" w:hAnsi="Roboto Thin"/>
+          <w:sz w:val="24"/>
+        </w:rPr>
+      </w:pPr>
+    </w:p>
+    <w:p>
+      <w:pPr>
+        <w:rPr>
+          <w:rFonts w:ascii="Roboto Thin" w:hAnsi="Roboto Thin"/>
+          <w:sz w:val="24"/>
+        </w:rPr>
+      </w:pPr>
+    </w:p>
+    <w:p>
+      <w:pPr>
+        <w:rPr>
+          <w:rFonts w:ascii="Roboto Thin" w:hAnsi="Roboto Thin"/>
+          <w:sz w:val="24"/>
+        </w:rPr>
+      </w:pPr>
+    </w:p>
+    <w:p>
+      <w:pPr>
+        <w:rPr>
+          <w:rFonts w:ascii="Roboto Thin" w:hAnsi="Roboto Thin"/>
+          <w:sz w:val="24"/>
+        </w:rPr>
+      </w:pPr>
+    </w:p>
+    <w:p>
+      <w:pPr>
+        <w:rPr>
+          <w:rFonts w:ascii="Roboto Thin" w:hAnsi="Roboto Thin"/>
+          <w:sz w:val="24"/>
+        </w:rPr>
+      </w:pPr>
+    </w:p>
+    <w:p>
+      <w:pPr>
+        <w:rPr>
+          <w:rFonts w:ascii="Roboto Thin" w:hAnsi="Roboto Thin"/>
+          <w:sz w:val="24"/>
+        </w:rPr>
+      </w:pPr>
+      <w:r>
+        <w:rPr>
+          <w:rFonts w:ascii="Roboto Thin" w:hAnsi="Roboto Thin"/>
+          <w:sz w:val="24"/>
+        </w:rPr>
+        <w:tab/>
+      </w:r>
+    </w:p>
+    <w:p>
+      <w:pPr>
+        <w:rPr>
+          <w:rFonts w:ascii="Roboto Thin" w:hAnsi="Roboto Thin"/>
+          <w:sz w:val="24"/>
+        </w:rPr>
+      </w:pPr>
+      <w:r>
+        <w:rPr>
+          <w:rFonts w:ascii="Roboto Thin" w:hAnsi="Roboto Thin"/>
+          <w:sz w:val="24"/>
+        </w:rPr>
+        <w:tab/>
+        <w:t>Step 1 has already been completed in the previous section. Step 2 is to install the teletype package. A package in atom is an extension for the text editor to give it more capabilities then it originally does.</w:t>
+      </w:r>
+    </w:p>
+    <w:p>
+      <w:pPr>
+        <w:rPr>
+          <w:rFonts w:ascii="Roboto Thin" w:hAnsi="Roboto Thin"/>
+          <w:b/>
+          <w:sz w:val="24"/>
+        </w:rPr>
+      </w:pPr>
+      <w:r>
+        <w:rPr>
+          <w:noProof/>
+        </w:rPr>
+        <mc:AlternateContent>
+          <mc:Choice Requires="wps">
+            <w:drawing>
+              <wp:anchor distT="0" distB="0" distL="114300" distR="114300" simplePos="0" relativeHeight="251673600" behindDoc="1" locked="0" layoutInCell="1" allowOverlap="1" wp14:anchorId="39ECE21D" wp14:editId="4FAB4E06">
+                <wp:simplePos x="0" y="0"/>
+                <wp:positionH relativeFrom="column">
+                  <wp:posOffset>695325</wp:posOffset>
+                </wp:positionH>
+                <wp:positionV relativeFrom="paragraph">
+                  <wp:posOffset>2488565</wp:posOffset>
+                </wp:positionV>
+                <wp:extent cx="4550410" cy="635"/>
+                <wp:effectExtent l="0" t="0" r="0" b="0"/>
+                <wp:wrapTight wrapText="bothSides">
+                  <wp:wrapPolygon edited="0">
+                    <wp:start x="0" y="0"/>
+                    <wp:lineTo x="0" y="21600"/>
+                    <wp:lineTo x="21600" y="21600"/>
+                    <wp:lineTo x="21600" y="0"/>
+                  </wp:wrapPolygon>
+                </wp:wrapTight>
+                <wp:docPr id="12" name="Text Box 12"/>
+                <wp:cNvGraphicFramePr/>
+                <a:graphic xmlns:a="http://schemas.openxmlformats.org/drawingml/2006/main">
+                  <a:graphicData uri="http://schemas.microsoft.com/office/word/2010/wordprocessingShape">
+                    <wps:wsp>
+                      <wps:cNvSpPr txBox="1"/>
+                      <wps:spPr>
+                        <a:xfrm>
+                          <a:off x="0" y="0"/>
+                          <a:ext cx="4550410" cy="635"/>
+                        </a:xfrm>
+                        <a:prstGeom prst="rect">
+                          <a:avLst/>
+                        </a:prstGeom>
+                        <a:solidFill>
+                          <a:prstClr val="white"/>
+                        </a:solidFill>
+                        <a:ln>
+                          <a:noFill/>
+                        </a:ln>
+                      </wps:spPr>
+                      <wps:txbx>
+                        <w:txbxContent>
+                          <w:p>
+                            <w:pPr>
+                              <w:pStyle w:val="Caption"/>
+                              <w:jc w:val="center"/>
+                              <w:rPr>
+                                <w:rFonts w:ascii="Roboto Thin" w:hAnsi="Roboto Thin"/>
+                                <w:b/>
+                                <w:sz w:val="24"/>
+                              </w:rPr>
+                            </w:pPr>
+                            <w:r>
+                              <w:t xml:space="preserve">Figure </w:t>
+                            </w:r>
+                            <w:r>
+                              <w:rPr>
+                                <w:noProof/>
+                              </w:rPr>
+                              <w:fldChar w:fldCharType="begin"/>
+                            </w:r>
+                            <w:r>
+                              <w:rPr>
+                                <w:noProof/>
+                              </w:rPr>
+                              <w:instrText xml:space="preserve"> SEQ Figure \* ARABIC </w:instrText>
+                            </w:r>
+                            <w:r>
+                              <w:rPr>
+                                <w:noProof/>
+                              </w:rPr>
+                              <w:fldChar w:fldCharType="separate"/>
+                            </w:r>
+                            <w:r>
+                              <w:rPr>
+                                <w:noProof/>
+                              </w:rPr>
+                              <w:t>5</w:t>
+                            </w:r>
+                            <w:r>
+                              <w:rPr>
+                                <w:noProof/>
+                              </w:rPr>
+                              <w:fldChar w:fldCharType="end"/>
+                            </w:r>
+                            <w:r>
+                              <w:t xml:space="preserve"> Install Package Screen in Atom</w:t>
+                            </w:r>
+                          </w:p>
+                        </w:txbxContent>
+                      </wps:txbx>
+                      <wps:bodyPr rot="0" spcFirstLastPara="0" vertOverflow="overflow" horzOverflow="overflow" vert="horz" wrap="square" lIns="0" tIns="0" rIns="0" bIns="0" numCol="1" spcCol="0" rtlCol="0" fromWordArt="0" anchor="t" anchorCtr="0" forceAA="0" compatLnSpc="1">
+                        <a:prstTxWarp prst="textNoShape">
+                          <a:avLst/>
+                        </a:prstTxWarp>
+                        <a:spAutoFit/>
+                      </wps:bodyPr>
+                    </wps:wsp>
+                  </a:graphicData>
+                </a:graphic>
+              </wp:anchor>
+            </w:drawing>
+          </mc:Choice>
+          <mc:Fallback>
+            <w:pict>
+              <v:shape w14:anchorId="39ECE21D" id="Text Box 12" o:spid="_x0000_s1030" type="#_x0000_t202" style="position:absolute;margin-left:54.75pt;margin-top:195.95pt;width:358.3pt;height:.05pt;z-index:-251642880;visibility:visible;mso-wrap-style:square;mso-wrap-distance-left:9pt;mso-wrap-distance-top:0;mso-wrap-distance-right:9pt;mso-wrap-distance-bottom:0;mso-position-horizontal:absolute;mso-position-horizontal-relative:text;mso-position-vertical:absolute;mso-position-vertical-relative:text;v-text-anchor:top" o:gfxdata="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" stroked="f">
+                <v:textbox style="mso-fit-shape-to-text:t" inset="0,0,0,0">
+                  <w:txbxContent>
+                    <w:p>
+                      <w:pPr>
+                        <w:pStyle w:val="Caption"/>
+                        <w:jc w:val="center"/>
+                        <w:rPr>
+                          <w:rFonts w:ascii="Roboto Thin" w:hAnsi="Roboto Thin"/>
+                          <w:b/>
+                          <w:sz w:val="24"/>
+                        </w:rPr>
+                      </w:pPr>
+                      <w:r>
+                        <w:t xml:space="preserve">Figure </w:t>
+                      </w:r>
+                      <w:r>
+                        <w:rPr>
+                          <w:noProof/>
+                        </w:rPr>
+                        <w:fldChar w:fldCharType="begin"/>
+                      </w:r>
+                      <w:r>
+                        <w:rPr>
+                          <w:noProof/>
+                        </w:rPr>
+                        <w:instrText xml:space="preserve"> SEQ Figure \* ARABIC </w:instrText>
+                      </w:r>
+                      <w:r>
+                        <w:rPr>
+                          <w:noProof/>
+                        </w:rPr>
+                        <w:fldChar w:fldCharType="separate"/>
+                      </w:r>
+                      <w:r>
+                        <w:rPr>
+                          <w:noProof/>
+                        </w:rPr>
+                        <w:t>5</w:t>
+                      </w:r>
+                      <w:r>
+                        <w:rPr>
+                          <w:noProof/>
+                        </w:rPr>
+                        <w:fldChar w:fldCharType="end"/>
+                      </w:r>
+                      <w:r>
+                        <w:t xml:space="preserve"> Install Package Screen in Atom</w:t>
+                      </w:r>
+                    </w:p>
+                  </w:txbxContent>
+                </v:textbox>
+                <w10:wrap type="tight"/>
+              </v:shape>
+            </w:pict>
+          </mc:Fallback>
+        </mc:AlternateContent>
+      </w:r>
+      <w:r>
+        <w:rPr>
+          <w:rFonts w:ascii="Roboto Thin" w:hAnsi="Roboto Thin"/>
+          <w:b/>
+          <w:noProof/>
+          <w:sz w:val="24"/>
+        </w:rPr>
+        <w:drawing>
+          <wp:anchor distT="0" distB="0" distL="114300" distR="114300" simplePos="0" relativeHeight="251671552" behindDoc="1" locked="0" layoutInCell="1" allowOverlap="1" wp14:anchorId="79DD0DB3" wp14:editId="30637DD8">
+            <wp:simplePos x="0" y="0"/>
+            <wp:positionH relativeFrom="margin">
+              <wp:align>center</wp:align>
+            </wp:positionH>
+            <wp:positionV relativeFrom="paragraph">
+              <wp:posOffset>2540</wp:posOffset>
+            </wp:positionV>
+            <wp:extent cx="4550735" cy="2429490"/>
+            <wp:effectExtent l="0" t="0" r="2540" b="9525"/>
+            <wp:wrapTight wrapText="bothSides">
+              <wp:wrapPolygon edited="0">
+                <wp:start x="0" y="0"/>
+                <wp:lineTo x="0" y="21515"/>
+                <wp:lineTo x="21522" y="21515"/>
+                <wp:lineTo x="21522" y="0"/>
+                <wp:lineTo x="0" y="0"/>
+              </wp:wrapPolygon>
+            </wp:wrapTight>
+            <wp:docPr id="11" name="Picture 11"/>
+            <wp:cNvGraphicFramePr>
+              <a:graphicFrameLocks xmlns:a="http://schemas.openxmlformats.org/drawingml/2006/main" noChangeAspect="1"/>
+            </wp:cNvGraphicFramePr>
+            <a:graphic xmlns:a="http://schemas.openxmlformats.org/drawingml/2006/main">
+              <a:graphicData uri="http://schemas.openxmlformats.org/drawingml/2006/picture">
+                <pic:pic xmlns:pic="http://schemas.openxmlformats.org/drawingml/2006/picture">
+                  <pic:nvPicPr>
+                    <pic:cNvPr id="1" name=""/>
+                    <pic:cNvPicPr/>
+                  </pic:nvPicPr>
+                  <pic:blipFill>
+                    <a:blip r:embed="rId9" cstate="print">
+                      <a:extLst>
+                        <a:ext uri="{28A0092B-C50C-407E-A947-70E740481C1C}">
+                          <a14:useLocalDpi xmlns:a14="http://schemas.microsoft.com/office/drawing/2010/main" val="0"/>
+                        </a:ext>
+                      </a:extLst>
+                    </a:blip>
+                    <a:stretch>
+                      <a:fillRect/>
+                    </a:stretch>
+                  </pic:blipFill>
+                  <pic:spPr>
+                    <a:xfrm>
+                      <a:off x="0" y="0"/>
+                      <a:ext cx="4550735" cy="2429490"/>
+                    </a:xfrm>
+                    <a:prstGeom prst="rect">
+                      <a:avLst/>
+                    </a:prstGeom>
+                  </pic:spPr>
+                </pic:pic>
+              </a:graphicData>
+            </a:graphic>
+            <wp14:sizeRelH relativeFrom="page">
+              <wp14:pctWidth>0</wp14:pctWidth>
+            </wp14:sizeRelH>
+            <wp14:sizeRelV relativeFrom="page">
+              <wp14:pctHeight>0</wp14:pctHeight>
+            </wp14:sizeRelV>
+          </wp:anchor>
+        </w:drawing>
+      </w:r>
+    </w:p>
+    <w:p>
+      <w:pPr>
+        <w:rPr>
+          <w:rFonts w:ascii="Roboto Thin" w:hAnsi="Roboto Thin"/>
+          <w:sz w:val="24"/>
+        </w:rPr>
+      </w:pPr>
+    </w:p>
+    <w:p>
+      <w:pPr>
+        <w:rPr>
+          <w:rFonts w:ascii="Roboto Thin" w:hAnsi="Roboto Thin"/>
+          <w:sz w:val="24"/>
+        </w:rPr>
+      </w:pPr>
+    </w:p>
+    <w:p>
+      <w:pPr>
+        <w:rPr>
+          <w:rFonts w:ascii="Roboto Thin" w:hAnsi="Roboto Thin"/>
+          <w:sz w:val="24"/>
+        </w:rPr>
+      </w:pPr>
+    </w:p>
+    <w:p>
+      <w:pPr>
+        <w:rPr>
+          <w:rFonts w:ascii="Roboto Thin" w:hAnsi="Roboto Thin"/>
+          <w:sz w:val="24"/>
+        </w:rPr>
+      </w:pPr>
+    </w:p>
+    <w:p>
+      <w:pPr>
+        <w:rPr>
+          <w:rFonts w:ascii="Roboto Thin" w:hAnsi="Roboto Thin"/>
+          <w:sz w:val="24"/>
+        </w:rPr>
+      </w:pPr>
+    </w:p>
+    <w:p>
+      <w:pPr>
+        <w:rPr>
+          <w:rFonts w:ascii="Roboto Thin" w:hAnsi="Roboto Thin"/>
+          <w:sz w:val="24"/>
+        </w:rPr>
+      </w:pPr>
+    </w:p>
+    <w:p>
+      <w:pPr>
+        <w:rPr>
+          <w:rFonts w:ascii="Roboto Thin" w:hAnsi="Roboto Thin"/>
+          <w:sz w:val="24"/>
+        </w:rPr>
+      </w:pPr>
+    </w:p>
+    <w:p>
+      <w:pPr>
+        <w:rPr>
+          <w:rFonts w:ascii="Roboto Thin" w:hAnsi="Roboto Thin"/>
+          <w:sz w:val="24"/>
+        </w:rPr>
+      </w:pPr>
+    </w:p>
+    <w:p>
+      <w:pPr>
+        <w:rPr>
+          <w:rFonts w:ascii="Roboto Thin" w:hAnsi="Roboto Thin"/>
+          <w:sz w:val="24"/>
+        </w:rPr>
+      </w:pPr>
+      <w:r>
+        <w:rPr>
+          <w:rFonts w:ascii="Roboto Thin" w:hAnsi="Roboto Thin"/>
+          <w:sz w:val="24"/>
+        </w:rPr>
+        <w:tab/>
+        <w:t>In Atom navigate to the settings page</w:t>
+      </w:r>
+      <w:r>
+        <w:rPr>
+          <w:rFonts w:ascii="Roboto Thin" w:hAnsi="Roboto Thin"/>
+          <w:sz w:val="24"/>
+        </w:rPr>
+        <w:t>, and select the install tab on the left, as depicted in figure 5. Once on the screen above search for teletype and look for one, should be the first result, by the publisher atom</w:t>
+      </w:r>
+      <w:r>
+        <w:rPr>
+          <w:rFonts w:ascii="Roboto Thin" w:hAnsi="Roboto Thin"/>
+          <w:sz w:val="24"/>
+        </w:rPr>
+        <w:t xml:space="preserve"> and click install.</w:t>
+      </w:r>
+    </w:p>
+    <w:p>
+      <w:pPr>
+        <w:rPr>
+          <w:rFonts w:ascii="Roboto Thin" w:hAnsi="Roboto Thin"/>
+          <w:b/>
+          <w:sz w:val="24"/>
+        </w:rPr>
+      </w:pPr>
+      <w:r>
+        <w:rPr>
+          <w:rFonts w:ascii="Roboto Thin" w:hAnsi="Roboto Thin"/>
+          <w:b/>
+          <w:sz w:val="24"/>
+        </w:rPr>
+        <w:t>Section 3.4: After installing Teletype and Setting up environment</w:t>
+      </w:r>
+    </w:p>
+    <w:p>
+      <w:pPr>
+        <w:rPr>
+          <w:rFonts w:ascii="Roboto Thin" w:hAnsi="Roboto Thin"/>
+          <w:sz w:val="24"/>
+        </w:rPr>
+      </w:pPr>
+      <w:r>
+        <w:rPr>
+          <w:rFonts w:ascii="Roboto Thin" w:hAnsi="Roboto Thin"/>
+          <w:sz w:val="24"/>
+        </w:rPr>
+        <w:lastRenderedPageBreak/>
+        <w:tab/>
+        <w:t>The next steps are to create a github account, github is a source control and code repository service that is widely used in the industry and personal projects. The github account is needed to authenticate you with the atom teletype environment. To get the authentication token for the teletype login, need to go to the teletype website to login and then it is added to the atom text editor. Once the authentication is set up, if you are the host you can create a session and give the link to others</w:t>
+      </w:r>
+      <w:r>
+        <w:rPr>
+          <w:rFonts w:ascii="Roboto Thin" w:hAnsi="Roboto Thin"/>
+          <w:sz w:val="24"/>
+        </w:rPr>
+        <w:t xml:space="preserve">, as depicted below </w:t>
+      </w:r>
+      <w:proofErr w:type="gramStart"/>
+      <w:r>
+        <w:rPr>
+          <w:rFonts w:ascii="Roboto Thin" w:hAnsi="Roboto Thin"/>
+          <w:sz w:val="24"/>
+        </w:rPr>
+        <w:t>in  figure</w:t>
+      </w:r>
+      <w:proofErr w:type="gramEnd"/>
+      <w:r>
+        <w:rPr>
+          <w:rFonts w:ascii="Roboto Thin" w:hAnsi="Roboto Thin"/>
+          <w:sz w:val="24"/>
+        </w:rPr>
+        <w:t xml:space="preserve"> 6, once another team member joins you will be able to see their github icon</w:t>
+      </w:r>
+      <w:r>
+        <w:rPr>
+          <w:rFonts w:ascii="Roboto Thin" w:hAnsi="Roboto Thin"/>
+          <w:sz w:val="24"/>
+        </w:rPr>
+        <w:t>.</w:t>
+      </w:r>
+    </w:p>
+    <w:p>
+      <w:pPr>
+        <w:rPr>
+          <w:rFonts w:ascii="Roboto Thin" w:hAnsi="Roboto Thin"/>
+          <w:sz w:val="24"/>
+        </w:rPr>
+      </w:pPr>
+      <w:r>
+        <w:rPr>
+          <w:noProof/>
+        </w:rPr>
+        <mc:AlternateContent>
+          <mc:Choice Requires="wps">
+            <w:drawing>
+              <wp:anchor distT="0" distB="0" distL="114300" distR="114300" simplePos="0" relativeHeight="251676672" behindDoc="1" locked="0" layoutInCell="1" allowOverlap="1" wp14:anchorId="73DF9E02" wp14:editId="64BDAB0F">
+                <wp:simplePos x="0" y="0"/>
+                <wp:positionH relativeFrom="column">
+                  <wp:posOffset>1590675</wp:posOffset>
+                </wp:positionH>
+                <wp:positionV relativeFrom="paragraph">
+                  <wp:posOffset>1334770</wp:posOffset>
+                </wp:positionV>
+                <wp:extent cx="2760345" cy="635"/>
+                <wp:effectExtent l="0" t="0" r="0" b="0"/>
+                <wp:wrapTight wrapText="bothSides">
+                  <wp:wrapPolygon edited="0">
+                    <wp:start x="0" y="0"/>
+                    <wp:lineTo x="0" y="21600"/>
+                    <wp:lineTo x="21600" y="21600"/>
+                    <wp:lineTo x="21600" y="0"/>
+                  </wp:wrapPolygon>
+                </wp:wrapTight>
+                <wp:docPr id="13" name="Text Box 13"/>
+                <wp:cNvGraphicFramePr/>
+                <a:graphic xmlns:a="http://schemas.openxmlformats.org/drawingml/2006/main">
+                  <a:graphicData uri="http://schemas.microsoft.com/office/word/2010/wordprocessingShape">
+                    <wps:wsp>
+                      <wps:cNvSpPr txBox="1"/>
+                      <wps:spPr>
+                        <a:xfrm>
+                          <a:off x="0" y="0"/>
+                          <a:ext cx="2760345" cy="635"/>
+                        </a:xfrm>
+                        <a:prstGeom prst="rect">
+                          <a:avLst/>
+                        </a:prstGeom>
+                        <a:solidFill>
+                          <a:prstClr val="white"/>
+                        </a:solidFill>
+                        <a:ln>
+                          <a:noFill/>
+                        </a:ln>
+                      </wps:spPr>
+                      <wps:txbx>
+                        <w:txbxContent>
+                          <w:p>
+                            <w:pPr>
+                              <w:pStyle w:val="Caption"/>
+                              <w:jc w:val="center"/>
+                              <w:rPr>
+                                <w:rFonts w:ascii="Roboto Thin" w:hAnsi="Roboto Thin"/>
+                                <w:noProof/>
+                                <w:sz w:val="24"/>
+                              </w:rPr>
+                            </w:pPr>
+                            <w:r>
+                              <w:t xml:space="preserve">Figure </w:t>
+                            </w:r>
+                            <w:r>
+                              <w:rPr>
+                                <w:noProof/>
+                              </w:rPr>
+                              <w:fldChar w:fldCharType="begin"/>
+                            </w:r>
+                            <w:r>
+                              <w:rPr>
+                                <w:noProof/>
+                              </w:rPr>
+                              <w:instrText xml:space="preserve"> SEQ Figure \* ARABIC </w:instrText>
+                            </w:r>
+                            <w:r>
+                              <w:rPr>
+                                <w:noProof/>
+                              </w:rPr>
+                              <w:fldChar w:fldCharType="separate"/>
+                            </w:r>
+                            <w:r>
+                              <w:rPr>
+                                <w:noProof/>
+                              </w:rPr>
+                              <w:t>6</w:t>
+                            </w:r>
+                            <w:r>
+                              <w:rPr>
+                                <w:noProof/>
+                              </w:rPr>
+                              <w:fldChar w:fldCharType="end"/>
+                            </w:r>
+                            <w:r>
+                              <w:t xml:space="preserve"> Session members for Teletype session</w:t>
+                            </w:r>
+                          </w:p>
+                        </w:txbxContent>
+                      </wps:txbx>
+                      <wps:bodyPr rot="0" spcFirstLastPara="0" vertOverflow="overflow" horzOverflow="overflow" vert="horz" wrap="square" lIns="0" tIns="0" rIns="0" bIns="0" numCol="1" spcCol="0" rtlCol="0" fromWordArt="0" anchor="t" anchorCtr="0" forceAA="0" compatLnSpc="1">
+                        <a:prstTxWarp prst="textNoShape">
+                          <a:avLst/>
+                        </a:prstTxWarp>
+                        <a:spAutoFit/>
+                      </wps:bodyPr>
+                    </wps:wsp>
+                  </a:graphicData>
+                </a:graphic>
+              </wp:anchor>
+            </w:drawing>
+          </mc:Choice>
+          <mc:Fallback>
+            <w:pict>
+              <v:shape w14:anchorId="73DF9E02" id="Text Box 13" o:spid="_x0000_s1031" type="#_x0000_t202" style="position:absolute;margin-left:125.25pt;margin-top:105.1pt;width:217.35pt;height:.05pt;z-index:-251639808;visibility:visible;mso-wrap-style:square;mso-wrap-distance-left:9pt;mso-wrap-distance-top:0;mso-wrap-distance-right:9pt;mso-wrap-distance-bottom:0;mso-position-horizontal:absolute;mso-position-horizontal-relative:text;mso-position-vertical:absolute;mso-position-vertical-relative:text;v-text-anchor:top" o:gfxdata="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" stroked="f">
+                <v:textbox style="mso-fit-shape-to-text:t" inset="0,0,0,0">
+                  <w:txbxContent>
+                    <w:p>
+                      <w:pPr>
+                        <w:pStyle w:val="Caption"/>
+                        <w:jc w:val="center"/>
+                        <w:rPr>
+                          <w:rFonts w:ascii="Roboto Thin" w:hAnsi="Roboto Thin"/>
+                          <w:noProof/>
+                          <w:sz w:val="24"/>
+                        </w:rPr>
+                      </w:pPr>
+                      <w:r>
+                        <w:t xml:space="preserve">Figure </w:t>
+                      </w:r>
+                      <w:r>
+                        <w:rPr>
+                          <w:noProof/>
+                        </w:rPr>
+                        <w:fldChar w:fldCharType="begin"/>
+                      </w:r>
+                      <w:r>
+                        <w:rPr>
+                          <w:noProof/>
+                        </w:rPr>
+                        <w:instrText xml:space="preserve"> SEQ Figure \* ARABIC </w:instrText>
+                      </w:r>
+                      <w:r>
+                        <w:rPr>
+                          <w:noProof/>
+                        </w:rPr>
+                        <w:fldChar w:fldCharType="separate"/>
+                      </w:r>
+                      <w:r>
+                        <w:rPr>
+                          <w:noProof/>
+                        </w:rPr>
+                        <w:t>6</w:t>
+                      </w:r>
+                      <w:r>
+                        <w:rPr>
+                          <w:noProof/>
+                        </w:rPr>
+                        <w:fldChar w:fldCharType="end"/>
+                      </w:r>
+                      <w:r>
+                        <w:t xml:space="preserve"> Session members for Teletype session</w:t>
+                      </w:r>
+                    </w:p>
+                  </w:txbxContent>
+                </v:textbox>
+                <w10:wrap type="tight"/>
+              </v:shape>
+            </w:pict>
+          </mc:Fallback>
+        </mc:AlternateContent>
+      </w:r>
+      <w:r>
+        <w:rPr>
+          <w:rFonts w:ascii="Roboto Thin" w:hAnsi="Roboto Thin"/>
+          <w:noProof/>
+          <w:sz w:val="24"/>
+        </w:rPr>
+        <w:drawing>
+          <wp:anchor distT="0" distB="0" distL="114300" distR="114300" simplePos="0" relativeHeight="251674624" behindDoc="1" locked="0" layoutInCell="1" allowOverlap="1" wp14:anchorId="5B5853DC" wp14:editId="669610F6">
+            <wp:simplePos x="0" y="0"/>
+            <wp:positionH relativeFrom="margin">
+              <wp:align>center</wp:align>
+            </wp:positionH>
+            <wp:positionV relativeFrom="paragraph">
+              <wp:posOffset>9896</wp:posOffset>
+            </wp:positionV>
+            <wp:extent cx="2760345" cy="1268095"/>
+            <wp:effectExtent l="0" t="0" r="1905" b="8255"/>
+            <wp:wrapTight wrapText="bothSides">
+              <wp:wrapPolygon edited="0">
+                <wp:start x="0" y="0"/>
+                <wp:lineTo x="0" y="21416"/>
+                <wp:lineTo x="21466" y="21416"/>
+                <wp:lineTo x="21466" y="0"/>
+                <wp:lineTo x="0" y="0"/>
+              </wp:wrapPolygon>
+            </wp:wrapTight>
+            <wp:docPr id="10" name="Picture 10"/>
+            <wp:cNvGraphicFramePr>
+              <a:graphicFrameLocks xmlns:a="http://schemas.openxmlformats.org/drawingml/2006/main" noChangeAspect="1"/>
+            </wp:cNvGraphicFramePr>
+            <a:graphic xmlns:a="http://schemas.openxmlformats.org/drawingml/2006/main">
+              <a:graphicData uri="http://schemas.openxmlformats.org/drawingml/2006/picture">
+                <pic:pic xmlns:pic="http://schemas.openxmlformats.org/drawingml/2006/picture">
+                  <pic:nvPicPr>
+                    <pic:cNvPr id="0" name="Picture 1"/>
+                    <pic:cNvPicPr>
+                      <a:picLocks noChangeAspect="1" noChangeArrowheads="1"/>
+                    </pic:cNvPicPr>
+                  </pic:nvPicPr>
+                  <pic:blipFill>
+                    <a:blip r:embed="rId10">
+                      <a:extLst>
+                        <a:ext uri="{28A0092B-C50C-407E-A947-70E740481C1C}">
+                          <a14:useLocalDpi xmlns:a14="http://schemas.microsoft.com/office/drawing/2010/main" val="0"/>
+                        </a:ext>
+                      </a:extLst>
+                    </a:blip>
+                    <a:srcRect/>
+                    <a:stretch>
+                      <a:fillRect/>
+                    </a:stretch>
+                  </pic:blipFill>
+                  <pic:spPr bwMode="auto">
+                    <a:xfrm>
+                      <a:off x="0" y="0"/>
+                      <a:ext cx="2760345" cy="1268095"/>
+                    </a:xfrm>
+                    <a:prstGeom prst="rect">
+                      <a:avLst/>
+                    </a:prstGeom>
+                    <a:noFill/>
+                    <a:ln>
+                      <a:noFill/>
+                    </a:ln>
+                  </pic:spPr>
+                </pic:pic>
+              </a:graphicData>
+            </a:graphic>
+            <wp14:sizeRelH relativeFrom="page">
+              <wp14:pctWidth>0</wp14:pctWidth>
+            </wp14:sizeRelH>
+            <wp14:sizeRelV relativeFrom="page">
+              <wp14:pctHeight>0</wp14:pctHeight>
+            </wp14:sizeRelV>
+          </wp:anchor>
+        </w:drawing>
+      </w:r>
+    </w:p>
+    <w:p>
+      <w:pPr>
+        <w:rPr>
+          <w:rFonts w:ascii="Roboto Thin" w:hAnsi="Roboto Thin"/>
+          <w:sz w:val="24"/>
+        </w:rPr>
+      </w:pPr>
+    </w:p>
+    <w:p>
+      <w:pPr>
+        <w:rPr>
+          <w:rFonts w:ascii="Roboto Thin" w:hAnsi="Roboto Thin"/>
+          <w:sz w:val="24"/>
+        </w:rPr>
+      </w:pPr>
+    </w:p>
+    <w:p>
+      <w:pPr>
+        <w:rPr>
+          <w:rFonts w:ascii="Roboto Thin" w:hAnsi="Roboto Thin"/>
+          <w:sz w:val="24"/>
+        </w:rPr>
+      </w:pPr>
+    </w:p>
+    <w:p>
+      <w:pPr>
+        <w:rPr>
+          <w:rFonts w:ascii="Roboto Thin" w:hAnsi="Roboto Thin"/>
+          <w:sz w:val="24"/>
+        </w:rPr>
+      </w:pPr>
+    </w:p>
+    <w:p>
+      <w:pPr>
+        <w:rPr>
+          <w:rFonts w:ascii="Roboto Thin" w:hAnsi="Roboto Thin"/>
+          <w:sz w:val="24"/>
+        </w:rPr>
+      </w:pPr>
+    </w:p>
+    <w:p>
+      <w:pPr>
+        <w:rPr>
+          <w:rFonts w:ascii="Roboto Thin" w:hAnsi="Roboto Thin"/>
+          <w:b/>
+          <w:sz w:val="24"/>
+        </w:rPr>
+      </w:pPr>
+      <w:r>
+        <w:rPr>
+          <w:rFonts w:ascii="Roboto Thin" w:hAnsi="Roboto Thin"/>
+          <w:b/>
+          <w:sz w:val="24"/>
+        </w:rPr>
+        <w:t>Section 4: References</w:t>
+      </w:r>
+    </w:p>
+    <w:p>
+      <w:pPr>
+        <w:rPr>
+          <w:rFonts w:ascii="Roboto Thin" w:hAnsi="Roboto Thin"/>
+          <w:sz w:val="24"/>
+        </w:rPr>
+      </w:pPr>
+      <w:hyperlink r:id="rId11" w:history="1">
+        <w:r>
+          <w:rPr>
+            <w:rStyle w:val="Hyperlink"/>
+            <w:rFonts w:ascii="Roboto Thin" w:hAnsi="Roboto Thin"/>
+            <w:sz w:val="24"/>
+          </w:rPr>
+          <w:t>“TeamViewer”</w:t>
+        </w:r>
+      </w:hyperlink>
+      <w:r>
+        <w:rPr>
+          <w:rFonts w:ascii="Roboto Thin" w:hAnsi="Roboto Thin"/>
+          <w:sz w:val="24"/>
+        </w:rPr>
+        <w:t xml:space="preserve"> – </w:t>
+      </w:r>
+      <w:r>
+        <w:rPr>
+          <w:rFonts w:ascii="Roboto Thin" w:hAnsi="Roboto Thin"/>
+          <w:i/>
+          <w:sz w:val="24"/>
+        </w:rPr>
+        <w:t>Wikipedia Page</w:t>
+      </w:r>
+    </w:p>
+    <w:p>
+      <w:pPr>
+        <w:rPr>
+          <w:rFonts w:ascii="Roboto Thin" w:hAnsi="Roboto Thin"/>
+          <w:i/>
+          <w:sz w:val="24"/>
+        </w:rPr>
+      </w:pPr>
+      <w:hyperlink r:id="rId12" w:history="1">
+        <w:r>
+          <w:rPr>
+            <w:rStyle w:val="Hyperlink"/>
+            <w:rFonts w:ascii="Roboto Thin" w:hAnsi="Roboto Thin"/>
+            <w:sz w:val="24"/>
+          </w:rPr>
+          <w:t>“</w:t>
+        </w:r>
+        <w:r>
+          <w:rPr>
+            <w:rStyle w:val="Hyperlink"/>
+            <w:rFonts w:ascii="Roboto Thin" w:hAnsi="Roboto Thin"/>
+            <w:sz w:val="24"/>
+          </w:rPr>
+          <w:t xml:space="preserve">Microsoft </w:t>
+        </w:r>
+        <w:r>
+          <w:rPr>
+            <w:rStyle w:val="Hyperlink"/>
+            <w:rFonts w:ascii="Roboto Thin" w:hAnsi="Roboto Thin"/>
+            <w:sz w:val="24"/>
+          </w:rPr>
+          <w:t>Remote Desktop”</w:t>
+        </w:r>
+      </w:hyperlink>
+      <w:r>
+        <w:rPr>
+          <w:rFonts w:ascii="Roboto Thin" w:hAnsi="Roboto Thin"/>
+          <w:sz w:val="24"/>
+        </w:rPr>
+        <w:t xml:space="preserve"> – </w:t>
+      </w:r>
+      <w:r>
+        <w:rPr>
+          <w:rFonts w:ascii="Roboto Thin" w:hAnsi="Roboto Thin"/>
+          <w:i/>
+          <w:sz w:val="24"/>
+        </w:rPr>
+        <w:t>Wikipedia Page</w:t>
+      </w:r>
+    </w:p>
+    <w:p>
+      <w:pPr>
+        <w:rPr>
+          <w:rFonts w:ascii="Roboto Thin" w:hAnsi="Roboto Thin"/>
+          <w:sz w:val="24"/>
+        </w:rPr>
+      </w:pPr>
+      <w:hyperlink r:id="rId13" w:history="1">
+        <w:r>
+          <w:rPr>
+            <w:rStyle w:val="Hyperlink"/>
+            <w:rFonts w:ascii="Roboto Thin" w:hAnsi="Roboto Thin"/>
+            <w:sz w:val="24"/>
+          </w:rPr>
+          <w:t>“Skype”</w:t>
+        </w:r>
+      </w:hyperlink>
+      <w:r>
+        <w:rPr>
+          <w:rFonts w:ascii="Roboto Thin" w:hAnsi="Roboto Thin"/>
+          <w:sz w:val="24"/>
+        </w:rPr>
+        <w:t xml:space="preserve"> – </w:t>
+      </w:r>
+      <w:r>
+        <w:rPr>
+          <w:rFonts w:ascii="Roboto Thin" w:hAnsi="Roboto Thin"/>
+          <w:i/>
+          <w:sz w:val="24"/>
+        </w:rPr>
+        <w:t>Wikipedia Page</w:t>
+      </w:r>
+    </w:p>
+    <w:p>
+      <w:pPr>
+        <w:rPr>
+          <w:rFonts w:ascii="Roboto Thin" w:hAnsi="Roboto Thin"/>
+          <w:sz w:val="24"/>
+        </w:rPr>
+      </w:pPr>
+      <w:hyperlink r:id="rId14" w:history="1">
+        <w:r>
+          <w:rPr>
+            <w:rStyle w:val="Hyperlink"/>
+            <w:rFonts w:ascii="Roboto Thin" w:hAnsi="Roboto Thin"/>
+            <w:sz w:val="24"/>
+          </w:rPr>
+          <w:t>“Atom Text Editor”</w:t>
+        </w:r>
+      </w:hyperlink>
+      <w:r>
+        <w:rPr>
+          <w:rFonts w:ascii="Roboto Thin" w:hAnsi="Roboto Thin"/>
+          <w:sz w:val="24"/>
+        </w:rPr>
+        <w:t xml:space="preserve"> – </w:t>
+      </w:r>
+      <w:r>
+        <w:rPr>
+          <w:rFonts w:ascii="Roboto Thin" w:hAnsi="Roboto Thin"/>
+          <w:i/>
+          <w:sz w:val="24"/>
+        </w:rPr>
+        <w:t>Wikipedia Page</w:t>
+      </w:r>
+    </w:p>
+    <w:p>
+      <w:pPr>
+        <w:rPr>
+          <w:rFonts w:ascii="Roboto Thin" w:hAnsi="Roboto Thin"/>
+          <w:sz w:val="24"/>
+        </w:rPr>
+      </w:pPr>
+      <w:hyperlink r:id="rId15" w:history="1">
+        <w:r>
+          <w:rPr>
+            <w:rStyle w:val="Hyperlink"/>
+            <w:rFonts w:ascii="Roboto Thin" w:hAnsi="Roboto Thin"/>
+            <w:sz w:val="24"/>
+          </w:rPr>
+          <w:t>“Atom Text Editor”</w:t>
+        </w:r>
+      </w:hyperlink>
+      <w:r>
+        <w:rPr>
+          <w:rFonts w:ascii="Roboto Thin" w:hAnsi="Roboto Thin"/>
+          <w:sz w:val="24"/>
+        </w:rPr>
+        <w:t xml:space="preserve"> – </w:t>
+      </w:r>
+      <w:r>
+        <w:rPr>
+          <w:rFonts w:ascii="Roboto Thin" w:hAnsi="Roboto Thin"/>
+          <w:i/>
+          <w:sz w:val="24"/>
+        </w:rPr>
+        <w:t>Atom Website by Github</w:t>
+      </w:r>
+    </w:p>
+    <w:p>
+      <w:pPr>
+        <w:rPr>
+          <w:rFonts w:ascii="Roboto Thin" w:hAnsi="Roboto Thin"/>
+          <w:sz w:val="24"/>
+        </w:rPr>
+      </w:pPr>
+      <w:hyperlink r:id="rId16" w:history="1">
+        <w:r>
+          <w:rPr>
+            <w:rStyle w:val="Hyperlink"/>
+            <w:rFonts w:ascii="Roboto Thin" w:hAnsi="Roboto Thin"/>
+            <w:sz w:val="24"/>
+          </w:rPr>
+          <w:t xml:space="preserve"> “Teletype for Atom”</w:t>
+        </w:r>
+      </w:hyperlink>
+      <w:r>
+        <w:rPr>
+          <w:rFonts w:ascii="Roboto Thin" w:hAnsi="Roboto Thin"/>
+          <w:sz w:val="24"/>
+        </w:rPr>
+        <w:t xml:space="preserve"> – </w:t>
+      </w:r>
+      <w:r>
+        <w:rPr>
+          <w:rFonts w:ascii="Roboto Thin" w:hAnsi="Roboto Thin"/>
+          <w:i/>
+          <w:sz w:val="24"/>
+        </w:rPr>
+        <w:t>Teletype for Atom Website by Github</w:t>
+      </w:r>
     </w:p>
     <w:sectPr>
       <w:pgSz w:w="12240" w:h="15840"/>
@@ -1280,6 +3718,7 @@
   <w:style w:type="character" w:default="1" w:styleId="DefaultParagraphFont">
     <w:name w:val="Default Paragraph Font"/>
     <w:uiPriority w:val="1"/>
+    <w:semiHidden/>
     <w:unhideWhenUsed/>
   </w:style>
   <w:style w:type="table" w:default="1" w:styleId="TableNormal">
@@ -1302,6 +3741,48 @@
     <w:uiPriority w:val="99"/>
     <w:semiHidden/>
     <w:unhideWhenUsed/>
+  </w:style>
+  <w:style w:type="paragraph" w:styleId="Caption">
+    <w:name w:val="caption"/>
+    <w:basedOn w:val="Normal"/>
+    <w:next w:val="Normal"/>
+    <w:uiPriority w:val="35"/>
+    <w:unhideWhenUsed/>
+    <w:qFormat/>
+    <w:rsid w:val="00A072BA"/>
+    <w:pPr>
+      <w:spacing w:after="200" w:line="240" w:lineRule="auto"/>
+    </w:pPr>
+    <w:rPr>
+      <w:i/>
+      <w:iCs/>
+      <w:color w:val="44546A" w:themeColor="text2"/>
+      <w:sz w:val="18"/>
+      <w:szCs w:val="18"/>
+    </w:rPr>
+  </w:style>
+  <w:style w:type="character" w:styleId="Hyperlink">
+    <w:name w:val="Hyperlink"/>
+    <w:basedOn w:val="DefaultParagraphFont"/>
+    <w:uiPriority w:val="99"/>
+    <w:unhideWhenUsed/>
+    <w:rsid w:val="001260AC"/>
+    <w:rPr>
+      <w:color w:val="0563C1" w:themeColor="hyperlink"/>
+      <w:u w:val="single"/>
+    </w:rPr>
+  </w:style>
+  <w:style w:type="character" w:styleId="UnresolvedMention">
+    <w:name w:val="Unresolved Mention"/>
+    <w:basedOn w:val="DefaultParagraphFont"/>
+    <w:uiPriority w:val="99"/>
+    <w:semiHidden/>
+    <w:unhideWhenUsed/>
+    <w:rsid w:val="001260AC"/>
+    <w:rPr>
+      <w:color w:val="605E5C"/>
+      <w:shd w:val="clear" w:color="auto" w:fill="E1DFDD"/>
+    </w:rPr>
   </w:style>
 </w:styles>
 </file>
